--- a/images/list.docx
+++ b/images/list.docx
@@ -4141,7 +4141,6 @@
             <w:shd w:val="clear" w:color="auto" w:fill="auto"/>
             <w:noWrap/>
             <w:vAlign w:val="center"/>
-            <w:hideMark/>
           </w:tcPr>
           <w:p>
             <w:pPr>
@@ -4176,35 +4175,210 @@
               <w:bottom w:val="single" w:sz="4" w:space="0" w:color="auto"/>
               <w:right w:val="single" w:sz="4" w:space="0" w:color="auto"/>
             </w:tcBorders>
+            <w:shd w:val="clear" w:color="FFFFFF" w:fill="FFFFFF"/>
+            <w:noWrap/>
+            <w:vAlign w:val="center"/>
+          </w:tcPr>
+          <w:p>
+            <w:pPr>
+              <w:spacing w:after="0" w:line="240" w:lineRule="auto"/>
+              <w:rPr>
+                <w:rFonts w:ascii="Calibri" w:eastAsia="Times New Roman" w:hAnsi="Calibri" w:cs="Calibri"/>
+                <w:color w:val="000000"/>
+                <w:kern w:val="0"/>
+                <w:sz w:val="20"/>
+                <w:szCs w:val="20"/>
+                <w:lang w:eastAsia="en-GB"/>
+                <w14:ligatures w14:val="none"/>
+              </w:rPr>
+            </w:pPr>
+            <w:r>
+              <w:rPr>
+                <w:rFonts w:ascii="Calibri" w:eastAsia="Times New Roman" w:hAnsi="Calibri" w:cs="Calibri"/>
+                <w:color w:val="000000"/>
+                <w:kern w:val="0"/>
+                <w:sz w:val="20"/>
+                <w:szCs w:val="20"/>
+                <w:lang w:eastAsia="en-GB"/>
+                <w14:ligatures w14:val="none"/>
+              </w:rPr>
+              <w:t>Dr.</w:t>
+            </w:r>
+          </w:p>
+        </w:tc>
+        <w:tc>
+          <w:tcPr>
+            <w:tcW w:w="3560" w:type="dxa"/>
+            <w:tcBorders>
+              <w:top w:val="nil"/>
+              <w:left w:val="nil"/>
+              <w:bottom w:val="single" w:sz="4" w:space="0" w:color="auto"/>
+              <w:right w:val="single" w:sz="4" w:space="0" w:color="auto"/>
+            </w:tcBorders>
+            <w:shd w:val="clear" w:color="FFFFFF" w:fill="FFFFFF"/>
+            <w:noWrap/>
+            <w:vAlign w:val="center"/>
+          </w:tcPr>
+          <w:p>
+            <w:pPr>
+              <w:spacing w:after="0" w:line="240" w:lineRule="auto"/>
+              <w:rPr>
+                <w:rFonts w:ascii="Calibri" w:eastAsia="Times New Roman" w:hAnsi="Calibri" w:cs="Calibri"/>
+                <w:color w:val="000000"/>
+                <w:kern w:val="0"/>
+                <w:sz w:val="20"/>
+                <w:szCs w:val="20"/>
+                <w:lang w:eastAsia="en-GB"/>
+                <w14:ligatures w14:val="none"/>
+              </w:rPr>
+            </w:pPr>
+            <w:r>
+              <w:rPr>
+                <w:rFonts w:ascii="Calibri" w:eastAsia="Times New Roman" w:hAnsi="Calibri" w:cs="Calibri"/>
+                <w:color w:val="000000"/>
+                <w:kern w:val="0"/>
+                <w:sz w:val="20"/>
+                <w:szCs w:val="20"/>
+                <w:lang w:eastAsia="en-GB"/>
+                <w14:ligatures w14:val="none"/>
+              </w:rPr>
+              <w:t>MD. AZIZUL HOQUE</w:t>
+            </w:r>
+          </w:p>
+        </w:tc>
+        <w:tc>
+          <w:tcPr>
+            <w:tcW w:w="3304" w:type="dxa"/>
+            <w:tcBorders>
+              <w:top w:val="nil"/>
+              <w:left w:val="nil"/>
+              <w:bottom w:val="single" w:sz="4" w:space="0" w:color="auto"/>
+              <w:right w:val="single" w:sz="4" w:space="0" w:color="auto"/>
+            </w:tcBorders>
+            <w:shd w:val="clear" w:color="FFFFFF" w:fill="FFFFFF"/>
+            <w:noWrap/>
+            <w:vAlign w:val="center"/>
+          </w:tcPr>
+          <w:p>
+            <w:pPr>
+              <w:spacing w:after="0" w:line="240" w:lineRule="auto"/>
+              <w:rPr>
+                <w:rFonts w:ascii="Calibri" w:eastAsia="Times New Roman" w:hAnsi="Calibri" w:cs="Calibri"/>
+                <w:color w:val="000000"/>
+                <w:kern w:val="0"/>
+                <w:sz w:val="20"/>
+                <w:szCs w:val="20"/>
+                <w:lang w:eastAsia="en-GB"/>
+                <w14:ligatures w14:val="none"/>
+              </w:rPr>
+            </w:pPr>
+            <w:proofErr w:type="spellStart"/>
+            <w:r>
+              <w:rPr>
+                <w:rFonts w:ascii="Calibri" w:eastAsia="Times New Roman" w:hAnsi="Calibri" w:cs="Calibri"/>
+                <w:color w:val="000000"/>
+                <w:kern w:val="0"/>
+                <w:sz w:val="20"/>
+                <w:szCs w:val="20"/>
+                <w:lang w:eastAsia="en-GB"/>
+                <w14:ligatures w14:val="none"/>
+              </w:rPr>
+              <w:t>Sreegopal</w:t>
+            </w:r>
+            <w:proofErr w:type="spellEnd"/>
+            <w:r>
+              <w:rPr>
+                <w:rFonts w:ascii="Calibri" w:eastAsia="Times New Roman" w:hAnsi="Calibri" w:cs="Calibri"/>
+                <w:color w:val="000000"/>
+                <w:kern w:val="0"/>
+                <w:sz w:val="20"/>
+                <w:szCs w:val="20"/>
+                <w:lang w:eastAsia="en-GB"/>
+                <w14:ligatures w14:val="none"/>
+              </w:rPr>
+              <w:t xml:space="preserve"> Banerjee College</w:t>
+            </w:r>
+          </w:p>
+        </w:tc>
+      </w:tr>
+      <w:tr>
+        <w:trPr>
+          <w:trHeight w:val="300"/>
+        </w:trPr>
+        <w:tc>
+          <w:tcPr>
+            <w:tcW w:w="960" w:type="dxa"/>
+            <w:tcBorders>
+              <w:top w:val="single" w:sz="4" w:space="0" w:color="auto"/>
+              <w:left w:val="single" w:sz="4" w:space="0" w:color="auto"/>
+              <w:bottom w:val="single" w:sz="4" w:space="0" w:color="auto"/>
+              <w:right w:val="single" w:sz="4" w:space="0" w:color="auto"/>
+            </w:tcBorders>
+            <w:shd w:val="clear" w:color="auto" w:fill="auto"/>
+            <w:noWrap/>
+            <w:vAlign w:val="center"/>
+          </w:tcPr>
+          <w:p>
+            <w:pPr>
+              <w:spacing w:after="0" w:line="240" w:lineRule="auto"/>
+              <w:jc w:val="center"/>
+              <w:rPr>
+                <w:rFonts w:ascii="Calibri" w:eastAsia="Times New Roman" w:hAnsi="Calibri" w:cs="Calibri"/>
+                <w:color w:val="000000"/>
+                <w:kern w:val="0"/>
+                <w:lang w:eastAsia="en-GB"/>
+                <w14:ligatures w14:val="none"/>
+              </w:rPr>
+            </w:pPr>
+            <w:r>
+              <w:rPr>
+                <w:rFonts w:ascii="Calibri" w:eastAsia="Times New Roman" w:hAnsi="Calibri" w:cs="Calibri"/>
+                <w:color w:val="000000"/>
+                <w:kern w:val="0"/>
+                <w:lang w:eastAsia="en-GB"/>
+                <w14:ligatures w14:val="none"/>
+              </w:rPr>
+              <w:t>23</w:t>
+            </w:r>
+          </w:p>
+        </w:tc>
+        <w:tc>
+          <w:tcPr>
+            <w:tcW w:w="960" w:type="dxa"/>
+            <w:tcBorders>
+              <w:top w:val="single" w:sz="4" w:space="0" w:color="auto"/>
+              <w:left w:val="nil"/>
+              <w:bottom w:val="single" w:sz="4" w:space="0" w:color="auto"/>
+              <w:right w:val="single" w:sz="4" w:space="0" w:color="auto"/>
+            </w:tcBorders>
             <w:shd w:val="clear" w:color="F8F9FA" w:fill="F8F9FA"/>
             <w:noWrap/>
             <w:vAlign w:val="center"/>
-            <w:hideMark/>
-          </w:tcPr>
-          <w:p>
-            <w:pPr>
-              <w:spacing w:after="0" w:line="240" w:lineRule="auto"/>
-              <w:rPr>
-                <w:rFonts w:ascii="Calibri" w:eastAsia="Times New Roman" w:hAnsi="Calibri" w:cs="Calibri"/>
-                <w:color w:val="000000"/>
-                <w:kern w:val="0"/>
-                <w:sz w:val="20"/>
-                <w:szCs w:val="20"/>
-                <w:lang w:eastAsia="en-GB"/>
-                <w14:ligatures w14:val="none"/>
-              </w:rPr>
-            </w:pPr>
-            <w:r>
-              <w:rPr>
-                <w:rFonts w:ascii="Calibri" w:eastAsia="Times New Roman" w:hAnsi="Calibri" w:cs="Calibri"/>
-                <w:color w:val="000000"/>
-                <w:kern w:val="0"/>
-                <w:sz w:val="20"/>
-                <w:szCs w:val="20"/>
-                <w:lang w:eastAsia="en-GB"/>
-                <w14:ligatures w14:val="none"/>
-              </w:rPr>
-              <w:t>Dr.</w:t>
+          </w:tcPr>
+          <w:p>
+            <w:pPr>
+              <w:spacing w:after="0" w:line="240" w:lineRule="auto"/>
+              <w:rPr>
+                <w:rFonts w:ascii="Calibri" w:eastAsia="Times New Roman" w:hAnsi="Calibri" w:cs="Calibri"/>
+                <w:color w:val="000000"/>
+                <w:kern w:val="0"/>
+                <w:sz w:val="20"/>
+                <w:szCs w:val="20"/>
+                <w:lang w:eastAsia="en-GB"/>
+                <w14:ligatures w14:val="none"/>
+              </w:rPr>
+            </w:pPr>
+            <w:r>
+              <w:rPr>
+                <w:rFonts w:ascii="Calibri" w:eastAsia="Times New Roman" w:hAnsi="Calibri" w:cs="Calibri"/>
+                <w:color w:val="000000"/>
+                <w:kern w:val="0"/>
+                <w:sz w:val="20"/>
+                <w:szCs w:val="20"/>
+                <w:lang w:eastAsia="en-GB"/>
+                <w14:ligatures w14:val="none"/>
+              </w:rPr>
+              <w:t>Mr.</w:t>
             </w:r>
           </w:p>
         </w:tc>
@@ -4212,7 +4386,7 @@
           <w:tcPr>
             <w:tcW w:w="3560" w:type="dxa"/>
             <w:tcBorders>
-              <w:top w:val="nil"/>
+              <w:top w:val="single" w:sz="4" w:space="0" w:color="auto"/>
               <w:left w:val="nil"/>
               <w:bottom w:val="single" w:sz="4" w:space="0" w:color="auto"/>
               <w:right w:val="single" w:sz="4" w:space="0" w:color="auto"/>
@@ -4220,40 +4394,67 @@
             <w:shd w:val="clear" w:color="F8F9FA" w:fill="F8F9FA"/>
             <w:noWrap/>
             <w:vAlign w:val="center"/>
-            <w:hideMark/>
-          </w:tcPr>
-          <w:p>
-            <w:pPr>
-              <w:spacing w:after="0" w:line="240" w:lineRule="auto"/>
-              <w:rPr>
-                <w:rFonts w:ascii="Calibri" w:eastAsia="Times New Roman" w:hAnsi="Calibri" w:cs="Calibri"/>
-                <w:color w:val="000000"/>
-                <w:kern w:val="0"/>
-                <w:sz w:val="20"/>
-                <w:szCs w:val="20"/>
-                <w:lang w:eastAsia="en-GB"/>
-                <w14:ligatures w14:val="none"/>
-              </w:rPr>
-            </w:pPr>
-            <w:r>
-              <w:rPr>
-                <w:rFonts w:ascii="Calibri" w:eastAsia="Times New Roman" w:hAnsi="Calibri" w:cs="Calibri"/>
-                <w:color w:val="000000"/>
-                <w:kern w:val="0"/>
-                <w:sz w:val="20"/>
-                <w:szCs w:val="20"/>
-                <w:lang w:eastAsia="en-GB"/>
-                <w14:ligatures w14:val="none"/>
-              </w:rPr>
-              <w:t>MD. AZIZUL HOQUE</w:t>
-            </w:r>
+          </w:tcPr>
+          <w:p>
+            <w:pPr>
+              <w:spacing w:after="0" w:line="240" w:lineRule="auto"/>
+              <w:rPr>
+                <w:rFonts w:ascii="Calibri" w:eastAsia="Times New Roman" w:hAnsi="Calibri" w:cs="Calibri"/>
+                <w:color w:val="000000"/>
+                <w:kern w:val="0"/>
+                <w:sz w:val="20"/>
+                <w:szCs w:val="20"/>
+                <w:lang w:eastAsia="en-GB"/>
+                <w14:ligatures w14:val="none"/>
+              </w:rPr>
+            </w:pPr>
+            <w:proofErr w:type="spellStart"/>
+            <w:r>
+              <w:rPr>
+                <w:rFonts w:ascii="Calibri" w:eastAsia="Times New Roman" w:hAnsi="Calibri" w:cs="Calibri"/>
+                <w:color w:val="000000"/>
+                <w:kern w:val="0"/>
+                <w:sz w:val="20"/>
+                <w:szCs w:val="20"/>
+                <w:lang w:eastAsia="en-GB"/>
+                <w14:ligatures w14:val="none"/>
+              </w:rPr>
+              <w:t>Sathyendar</w:t>
+            </w:r>
+            <w:proofErr w:type="spellEnd"/>
+            <w:r>
+              <w:rPr>
+                <w:rFonts w:ascii="Calibri" w:eastAsia="Times New Roman" w:hAnsi="Calibri" w:cs="Calibri"/>
+                <w:color w:val="000000"/>
+                <w:kern w:val="0"/>
+                <w:sz w:val="20"/>
+                <w:szCs w:val="20"/>
+                <w:lang w:eastAsia="en-GB"/>
+                <w14:ligatures w14:val="none"/>
+              </w:rPr>
+              <w:t xml:space="preserve"> </w:t>
+            </w:r>
+            <w:proofErr w:type="spellStart"/>
+            <w:r>
+              <w:rPr>
+                <w:rFonts w:ascii="Calibri" w:eastAsia="Times New Roman" w:hAnsi="Calibri" w:cs="Calibri"/>
+                <w:color w:val="000000"/>
+                <w:kern w:val="0"/>
+                <w:sz w:val="20"/>
+                <w:szCs w:val="20"/>
+                <w:lang w:eastAsia="en-GB"/>
+                <w14:ligatures w14:val="none"/>
+              </w:rPr>
+              <w:t>Sreepada</w:t>
+            </w:r>
+            <w:proofErr w:type="spellEnd"/>
           </w:p>
         </w:tc>
         <w:tc>
           <w:tcPr>
             <w:tcW w:w="3304" w:type="dxa"/>
             <w:tcBorders>
-              <w:top w:val="nil"/>
+              <w:top w:val="single" w:sz="4" w:space="0" w:color="auto"/>
               <w:left w:val="nil"/>
               <w:bottom w:val="single" w:sz="4" w:space="0" w:color="auto"/>
               <w:right w:val="single" w:sz="4" w:space="0" w:color="auto"/>
@@ -4261,46 +4462,355 @@
             <w:shd w:val="clear" w:color="F8F9FA" w:fill="F8F9FA"/>
             <w:noWrap/>
             <w:vAlign w:val="center"/>
-            <w:hideMark/>
-          </w:tcPr>
-          <w:p>
-            <w:pPr>
-              <w:spacing w:after="0" w:line="240" w:lineRule="auto"/>
-              <w:rPr>
-                <w:rFonts w:ascii="Calibri" w:eastAsia="Times New Roman" w:hAnsi="Calibri" w:cs="Calibri"/>
-                <w:color w:val="000000"/>
-                <w:kern w:val="0"/>
-                <w:sz w:val="20"/>
-                <w:szCs w:val="20"/>
-                <w:lang w:eastAsia="en-GB"/>
-                <w14:ligatures w14:val="none"/>
-              </w:rPr>
-            </w:pPr>
-            <w:proofErr w:type="spellStart"/>
-            <w:r>
-              <w:rPr>
-                <w:rFonts w:ascii="Calibri" w:eastAsia="Times New Roman" w:hAnsi="Calibri" w:cs="Calibri"/>
-                <w:color w:val="000000"/>
-                <w:kern w:val="0"/>
-                <w:sz w:val="20"/>
-                <w:szCs w:val="20"/>
-                <w:lang w:eastAsia="en-GB"/>
-                <w14:ligatures w14:val="none"/>
-              </w:rPr>
-              <w:t>Sreegopal</w:t>
-            </w:r>
-            <w:proofErr w:type="spellEnd"/>
-            <w:r>
-              <w:rPr>
-                <w:rFonts w:ascii="Calibri" w:eastAsia="Times New Roman" w:hAnsi="Calibri" w:cs="Calibri"/>
-                <w:color w:val="000000"/>
-                <w:kern w:val="0"/>
-                <w:sz w:val="20"/>
-                <w:szCs w:val="20"/>
-                <w:lang w:eastAsia="en-GB"/>
-                <w14:ligatures w14:val="none"/>
-              </w:rPr>
-              <w:t xml:space="preserve"> Banerjee College</w:t>
+          </w:tcPr>
+          <w:p>
+            <w:pPr>
+              <w:spacing w:after="0" w:line="240" w:lineRule="auto"/>
+              <w:rPr>
+                <w:rFonts w:ascii="Calibri" w:eastAsia="Times New Roman" w:hAnsi="Calibri" w:cs="Calibri"/>
+                <w:color w:val="000000"/>
+                <w:kern w:val="0"/>
+                <w:sz w:val="20"/>
+                <w:szCs w:val="20"/>
+                <w:lang w:eastAsia="en-GB"/>
+                <w14:ligatures w14:val="none"/>
+              </w:rPr>
+            </w:pPr>
+            <w:r>
+              <w:rPr>
+                <w:rFonts w:ascii="Calibri" w:eastAsia="Times New Roman" w:hAnsi="Calibri" w:cs="Calibri"/>
+                <w:color w:val="000000"/>
+                <w:kern w:val="0"/>
+                <w:sz w:val="20"/>
+                <w:szCs w:val="20"/>
+                <w:lang w:eastAsia="en-GB"/>
+                <w14:ligatures w14:val="none"/>
+              </w:rPr>
+              <w:t>Bahrain Polytechnic</w:t>
+            </w:r>
+          </w:p>
+        </w:tc>
+      </w:tr>
+      <w:tr>
+        <w:trPr>
+          <w:trHeight w:val="300"/>
+        </w:trPr>
+        <w:tc>
+          <w:tcPr>
+            <w:tcW w:w="960" w:type="dxa"/>
+            <w:tcBorders>
+              <w:top w:val="single" w:sz="4" w:space="0" w:color="auto"/>
+              <w:left w:val="single" w:sz="4" w:space="0" w:color="auto"/>
+              <w:bottom w:val="single" w:sz="4" w:space="0" w:color="auto"/>
+              <w:right w:val="single" w:sz="4" w:space="0" w:color="auto"/>
+            </w:tcBorders>
+            <w:shd w:val="clear" w:color="auto" w:fill="auto"/>
+            <w:noWrap/>
+            <w:vAlign w:val="center"/>
+          </w:tcPr>
+          <w:p>
+            <w:pPr>
+              <w:spacing w:after="0" w:line="240" w:lineRule="auto"/>
+              <w:jc w:val="center"/>
+              <w:rPr>
+                <w:rFonts w:ascii="Calibri" w:eastAsia="Times New Roman" w:hAnsi="Calibri" w:cs="Calibri"/>
+                <w:color w:val="000000"/>
+                <w:kern w:val="0"/>
+                <w:lang w:eastAsia="en-GB"/>
+                <w14:ligatures w14:val="none"/>
+              </w:rPr>
+            </w:pPr>
+            <w:r>
+              <w:rPr>
+                <w:rFonts w:ascii="Calibri" w:eastAsia="Times New Roman" w:hAnsi="Calibri" w:cs="Calibri"/>
+                <w:color w:val="000000"/>
+                <w:kern w:val="0"/>
+                <w:lang w:eastAsia="en-GB"/>
+                <w14:ligatures w14:val="none"/>
+              </w:rPr>
+              <w:t>24</w:t>
+            </w:r>
+          </w:p>
+        </w:tc>
+        <w:tc>
+          <w:tcPr>
+            <w:tcW w:w="960" w:type="dxa"/>
+            <w:tcBorders>
+              <w:top w:val="single" w:sz="4" w:space="0" w:color="auto"/>
+              <w:left w:val="nil"/>
+              <w:bottom w:val="single" w:sz="4" w:space="0" w:color="auto"/>
+              <w:right w:val="single" w:sz="4" w:space="0" w:color="auto"/>
+            </w:tcBorders>
+            <w:shd w:val="clear" w:color="F8F9FA" w:fill="F8F9FA"/>
+            <w:noWrap/>
+            <w:vAlign w:val="center"/>
+          </w:tcPr>
+          <w:p>
+            <w:pPr>
+              <w:spacing w:after="0" w:line="240" w:lineRule="auto"/>
+              <w:rPr>
+                <w:rFonts w:ascii="Calibri" w:eastAsia="Times New Roman" w:hAnsi="Calibri" w:cs="Calibri"/>
+                <w:color w:val="000000"/>
+                <w:kern w:val="0"/>
+                <w:sz w:val="20"/>
+                <w:szCs w:val="20"/>
+                <w:lang w:eastAsia="en-GB"/>
+                <w14:ligatures w14:val="none"/>
+              </w:rPr>
+            </w:pPr>
+            <w:r>
+              <w:rPr>
+                <w:rFonts w:ascii="Calibri" w:eastAsia="Times New Roman" w:hAnsi="Calibri" w:cs="Calibri"/>
+                <w:color w:val="000000"/>
+                <w:kern w:val="0"/>
+                <w:sz w:val="20"/>
+                <w:szCs w:val="20"/>
+                <w:lang w:eastAsia="en-GB"/>
+                <w14:ligatures w14:val="none"/>
+              </w:rPr>
+              <w:t>Mr.</w:t>
+            </w:r>
+          </w:p>
+        </w:tc>
+        <w:tc>
+          <w:tcPr>
+            <w:tcW w:w="3560" w:type="dxa"/>
+            <w:tcBorders>
+              <w:top w:val="single" w:sz="4" w:space="0" w:color="auto"/>
+              <w:left w:val="nil"/>
+              <w:bottom w:val="single" w:sz="4" w:space="0" w:color="auto"/>
+              <w:right w:val="single" w:sz="4" w:space="0" w:color="auto"/>
+            </w:tcBorders>
+            <w:shd w:val="clear" w:color="F8F9FA" w:fill="F8F9FA"/>
+            <w:noWrap/>
+            <w:vAlign w:val="center"/>
+          </w:tcPr>
+          <w:p>
+            <w:pPr>
+              <w:spacing w:after="0" w:line="240" w:lineRule="auto"/>
+              <w:rPr>
+                <w:rFonts w:ascii="Calibri" w:eastAsia="Times New Roman" w:hAnsi="Calibri" w:cs="Calibri"/>
+                <w:color w:val="000000"/>
+                <w:kern w:val="0"/>
+                <w:sz w:val="20"/>
+                <w:szCs w:val="20"/>
+                <w:lang w:eastAsia="en-GB"/>
+                <w14:ligatures w14:val="none"/>
+              </w:rPr>
+            </w:pPr>
+            <w:r>
+              <w:rPr>
+                <w:rFonts w:ascii="Calibri" w:eastAsia="Times New Roman" w:hAnsi="Calibri" w:cs="Calibri"/>
+                <w:color w:val="000000"/>
+                <w:kern w:val="0"/>
+                <w:sz w:val="20"/>
+                <w:szCs w:val="20"/>
+                <w:lang w:eastAsia="en-GB"/>
+                <w14:ligatures w14:val="none"/>
+              </w:rPr>
+              <w:t>PRIYABRATA KUMAR</w:t>
+            </w:r>
+          </w:p>
+        </w:tc>
+        <w:tc>
+          <w:tcPr>
+            <w:tcW w:w="3304" w:type="dxa"/>
+            <w:tcBorders>
+              <w:top w:val="single" w:sz="4" w:space="0" w:color="auto"/>
+              <w:left w:val="nil"/>
+              <w:bottom w:val="single" w:sz="4" w:space="0" w:color="auto"/>
+              <w:right w:val="single" w:sz="4" w:space="0" w:color="auto"/>
+            </w:tcBorders>
+            <w:shd w:val="clear" w:color="F8F9FA" w:fill="F8F9FA"/>
+            <w:noWrap/>
+            <w:vAlign w:val="center"/>
+          </w:tcPr>
+          <w:p>
+            <w:pPr>
+              <w:spacing w:after="0" w:line="240" w:lineRule="auto"/>
+              <w:rPr>
+                <w:rFonts w:ascii="Calibri" w:eastAsia="Times New Roman" w:hAnsi="Calibri" w:cs="Calibri"/>
+                <w:color w:val="000000"/>
+                <w:kern w:val="0"/>
+                <w:sz w:val="20"/>
+                <w:szCs w:val="20"/>
+                <w:lang w:eastAsia="en-GB"/>
+                <w14:ligatures w14:val="none"/>
+              </w:rPr>
+            </w:pPr>
+            <w:r>
+              <w:rPr>
+                <w:rFonts w:ascii="Calibri" w:eastAsia="Times New Roman" w:hAnsi="Calibri" w:cs="Calibri"/>
+                <w:color w:val="000000"/>
+                <w:kern w:val="0"/>
+                <w:sz w:val="20"/>
+                <w:szCs w:val="20"/>
+                <w:lang w:eastAsia="en-GB"/>
+                <w14:ligatures w14:val="none"/>
+              </w:rPr>
+              <w:t xml:space="preserve">Institute of Engineering and management </w:t>
+            </w:r>
+          </w:p>
+        </w:tc>
+      </w:tr>
+      <w:tr>
+        <w:trPr>
+          <w:trHeight w:val="300"/>
+        </w:trPr>
+        <w:tc>
+          <w:tcPr>
+            <w:tcW w:w="960" w:type="dxa"/>
+            <w:tcBorders>
+              <w:top w:val="single" w:sz="4" w:space="0" w:color="auto"/>
+              <w:left w:val="single" w:sz="4" w:space="0" w:color="auto"/>
+              <w:bottom w:val="single" w:sz="4" w:space="0" w:color="auto"/>
+              <w:right w:val="single" w:sz="4" w:space="0" w:color="auto"/>
+            </w:tcBorders>
+            <w:shd w:val="clear" w:color="auto" w:fill="auto"/>
+            <w:noWrap/>
+            <w:vAlign w:val="center"/>
+          </w:tcPr>
+          <w:p>
+            <w:pPr>
+              <w:spacing w:after="0" w:line="240" w:lineRule="auto"/>
+              <w:jc w:val="center"/>
+              <w:rPr>
+                <w:rFonts w:ascii="Calibri" w:eastAsia="Times New Roman" w:hAnsi="Calibri" w:cs="Calibri"/>
+                <w:color w:val="000000"/>
+                <w:kern w:val="0"/>
+                <w:lang w:eastAsia="en-GB"/>
+                <w14:ligatures w14:val="none"/>
+              </w:rPr>
+            </w:pPr>
+            <w:r>
+              <w:rPr>
+                <w:rFonts w:ascii="Calibri" w:eastAsia="Times New Roman" w:hAnsi="Calibri" w:cs="Calibri"/>
+                <w:color w:val="000000"/>
+                <w:kern w:val="0"/>
+                <w:lang w:eastAsia="en-GB"/>
+                <w14:ligatures w14:val="none"/>
+              </w:rPr>
+              <w:t>25</w:t>
+            </w:r>
+          </w:p>
+        </w:tc>
+        <w:tc>
+          <w:tcPr>
+            <w:tcW w:w="960" w:type="dxa"/>
+            <w:tcBorders>
+              <w:top w:val="single" w:sz="4" w:space="0" w:color="auto"/>
+              <w:left w:val="nil"/>
+              <w:bottom w:val="single" w:sz="4" w:space="0" w:color="auto"/>
+              <w:right w:val="single" w:sz="4" w:space="0" w:color="auto"/>
+            </w:tcBorders>
+            <w:shd w:val="clear" w:color="F8F9FA" w:fill="F8F9FA"/>
+            <w:noWrap/>
+            <w:vAlign w:val="center"/>
+          </w:tcPr>
+          <w:p>
+            <w:pPr>
+              <w:spacing w:after="0" w:line="240" w:lineRule="auto"/>
+              <w:rPr>
+                <w:rFonts w:ascii="Calibri" w:eastAsia="Times New Roman" w:hAnsi="Calibri" w:cs="Calibri"/>
+                <w:color w:val="000000"/>
+                <w:kern w:val="0"/>
+                <w:sz w:val="20"/>
+                <w:szCs w:val="20"/>
+                <w:lang w:eastAsia="en-GB"/>
+                <w14:ligatures w14:val="none"/>
+              </w:rPr>
+            </w:pPr>
+            <w:r>
+              <w:rPr>
+                <w:rFonts w:ascii="Calibri" w:eastAsia="Times New Roman" w:hAnsi="Calibri" w:cs="Calibri"/>
+                <w:color w:val="000000"/>
+                <w:kern w:val="0"/>
+                <w:sz w:val="20"/>
+                <w:szCs w:val="20"/>
+                <w:lang w:eastAsia="en-GB"/>
+                <w14:ligatures w14:val="none"/>
+              </w:rPr>
+              <w:t>Mr.</w:t>
+            </w:r>
+          </w:p>
+        </w:tc>
+        <w:tc>
+          <w:tcPr>
+            <w:tcW w:w="3560" w:type="dxa"/>
+            <w:tcBorders>
+              <w:top w:val="single" w:sz="4" w:space="0" w:color="auto"/>
+              <w:left w:val="nil"/>
+              <w:bottom w:val="single" w:sz="4" w:space="0" w:color="auto"/>
+              <w:right w:val="single" w:sz="4" w:space="0" w:color="auto"/>
+            </w:tcBorders>
+            <w:shd w:val="clear" w:color="F8F9FA" w:fill="F8F9FA"/>
+            <w:noWrap/>
+            <w:vAlign w:val="center"/>
+          </w:tcPr>
+          <w:p>
+            <w:pPr>
+              <w:spacing w:after="0" w:line="240" w:lineRule="auto"/>
+              <w:rPr>
+                <w:rFonts w:ascii="Calibri" w:eastAsia="Times New Roman" w:hAnsi="Calibri" w:cs="Calibri"/>
+                <w:color w:val="000000"/>
+                <w:kern w:val="0"/>
+                <w:sz w:val="20"/>
+                <w:szCs w:val="20"/>
+                <w:lang w:eastAsia="en-GB"/>
+                <w14:ligatures w14:val="none"/>
+              </w:rPr>
+            </w:pPr>
+            <w:r>
+              <w:rPr>
+                <w:rFonts w:ascii="Calibri" w:eastAsia="Times New Roman" w:hAnsi="Calibri" w:cs="Calibri"/>
+                <w:color w:val="000000"/>
+                <w:kern w:val="0"/>
+                <w:sz w:val="20"/>
+                <w:szCs w:val="20"/>
+                <w:lang w:eastAsia="en-GB"/>
+                <w14:ligatures w14:val="none"/>
+              </w:rPr>
+              <w:t>KSHETRIMAYUM GOVIND SINGH</w:t>
+            </w:r>
+          </w:p>
+        </w:tc>
+        <w:tc>
+          <w:tcPr>
+            <w:tcW w:w="3304" w:type="dxa"/>
+            <w:tcBorders>
+              <w:top w:val="single" w:sz="4" w:space="0" w:color="auto"/>
+              <w:left w:val="nil"/>
+              <w:bottom w:val="single" w:sz="4" w:space="0" w:color="auto"/>
+              <w:right w:val="single" w:sz="4" w:space="0" w:color="auto"/>
+            </w:tcBorders>
+            <w:shd w:val="clear" w:color="F8F9FA" w:fill="F8F9FA"/>
+            <w:noWrap/>
+            <w:vAlign w:val="center"/>
+          </w:tcPr>
+          <w:p>
+            <w:pPr>
+              <w:spacing w:after="0" w:line="240" w:lineRule="auto"/>
+              <w:rPr>
+                <w:rFonts w:ascii="Calibri" w:eastAsia="Times New Roman" w:hAnsi="Calibri" w:cs="Calibri"/>
+                <w:color w:val="000000"/>
+                <w:kern w:val="0"/>
+                <w:sz w:val="20"/>
+                <w:szCs w:val="20"/>
+                <w:lang w:eastAsia="en-GB"/>
+                <w14:ligatures w14:val="none"/>
+              </w:rPr>
+            </w:pPr>
+            <w:r>
+              <w:rPr>
+                <w:rFonts w:ascii="Calibri" w:eastAsia="Times New Roman" w:hAnsi="Calibri" w:cs="Calibri"/>
+                <w:color w:val="000000"/>
+                <w:kern w:val="0"/>
+                <w:sz w:val="20"/>
+                <w:szCs w:val="20"/>
+                <w:lang w:eastAsia="en-GB"/>
+                <w14:ligatures w14:val="none"/>
+              </w:rPr>
+              <w:t>MANIPUR UNIVERSITY, CANCHIPUR</w:t>
             </w:r>
           </w:p>
         </w:tc>
@@ -4431,7 +4941,35 @@
         <w:b/>
         <w:bCs/>
       </w:rPr>
-      <w:t xml:space="preserve">Tentative List of Registered Participants in MPP-2025 till March 19, 2025 (23:30 (IST [GMT+05:30])). </w:t>
+      <w:t xml:space="preserve">Tentative List of Registered Participants in MPP-2025 till March </w:t>
+    </w:r>
+    <w:r>
+      <w:rPr>
+        <w:b/>
+        <w:bCs/>
+      </w:rPr>
+      <w:t>20</w:t>
+    </w:r>
+    <w:r>
+      <w:rPr>
+        <w:b/>
+        <w:bCs/>
+      </w:rPr>
+      <w:t>, 2025 (2</w:t>
+    </w:r>
+    <w:r>
+      <w:rPr>
+        <w:b/>
+        <w:bCs/>
+      </w:rPr>
+      <w:t>2</w:t>
+    </w:r>
+    <w:r>
+      <w:rPr>
+        <w:b/>
+        <w:bCs/>
+      </w:rPr>
+      <w:t xml:space="preserve">:30 (IST [GMT+05:30])). </w:t>
     </w:r>
   </w:p>
   <w:p>
@@ -4495,21 +5033,7 @@
         <w:b/>
         <w:bCs/>
       </w:rPr>
-      <w:t xml:space="preserve">Dr. </w:t>
-    </w:r>
-    <w:r>
-      <w:rPr>
-        <w:b/>
-        <w:bCs/>
-      </w:rPr>
-      <w:t xml:space="preserve">Sourav Das, Coordinator, </w:t>
-    </w:r>
-    <w:r>
-      <w:rPr>
-        <w:b/>
-        <w:bCs/>
-      </w:rPr>
-      <w:t>MPP</w:t>
+      <w:t>Dr. Sourav Das, Coordinator, MPP</w:t>
     </w:r>
     <w:r>
       <w:rPr>
@@ -5178,7 +5702,6 @@
   <w:style w:type="character" w:default="1" w:styleId="DefaultParagraphFont">
     <w:name w:val="Default Paragraph Font"/>
     <w:uiPriority w:val="1"/>
-    <w:semiHidden/>
     <w:unhideWhenUsed/>
   </w:style>
   <w:style w:type="table" w:default="1" w:styleId="TableNormal">

--- a/images/list.docx
+++ b/images/list.docx
@@ -4815,15 +4815,1022 @@
           </w:p>
         </w:tc>
       </w:tr>
+      <w:tr>
+        <w:trPr>
+          <w:trHeight w:val="300"/>
+        </w:trPr>
+        <w:tc>
+          <w:tcPr>
+            <w:tcW w:w="960" w:type="dxa"/>
+            <w:tcBorders>
+              <w:top w:val="single" w:sz="4" w:space="0" w:color="auto"/>
+              <w:left w:val="single" w:sz="4" w:space="0" w:color="auto"/>
+              <w:bottom w:val="single" w:sz="4" w:space="0" w:color="auto"/>
+              <w:right w:val="single" w:sz="4" w:space="0" w:color="auto"/>
+            </w:tcBorders>
+            <w:shd w:val="clear" w:color="auto" w:fill="auto"/>
+            <w:noWrap/>
+            <w:vAlign w:val="center"/>
+          </w:tcPr>
+          <w:p>
+            <w:pPr>
+              <w:spacing w:after="0" w:line="240" w:lineRule="auto"/>
+              <w:jc w:val="center"/>
+              <w:rPr>
+                <w:rFonts w:ascii="Calibri" w:eastAsia="Times New Roman" w:hAnsi="Calibri" w:cs="Calibri"/>
+                <w:color w:val="000000"/>
+                <w:kern w:val="0"/>
+                <w:lang w:eastAsia="en-GB"/>
+                <w14:ligatures w14:val="none"/>
+              </w:rPr>
+            </w:pPr>
+            <w:r>
+              <w:rPr>
+                <w:rFonts w:ascii="Calibri" w:eastAsia="Times New Roman" w:hAnsi="Calibri" w:cs="Calibri"/>
+                <w:color w:val="000000"/>
+                <w:kern w:val="0"/>
+                <w:lang w:eastAsia="en-GB"/>
+                <w14:ligatures w14:val="none"/>
+              </w:rPr>
+              <w:t>26</w:t>
+            </w:r>
+          </w:p>
+        </w:tc>
+        <w:tc>
+          <w:tcPr>
+            <w:tcW w:w="960" w:type="dxa"/>
+            <w:tcBorders>
+              <w:top w:val="single" w:sz="4" w:space="0" w:color="auto"/>
+              <w:left w:val="nil"/>
+              <w:bottom w:val="single" w:sz="4" w:space="0" w:color="auto"/>
+              <w:right w:val="single" w:sz="4" w:space="0" w:color="auto"/>
+            </w:tcBorders>
+            <w:shd w:val="clear" w:color="F8F9FA" w:fill="F8F9FA"/>
+            <w:noWrap/>
+            <w:vAlign w:val="center"/>
+          </w:tcPr>
+          <w:p>
+            <w:pPr>
+              <w:spacing w:after="0" w:line="240" w:lineRule="auto"/>
+              <w:rPr>
+                <w:rFonts w:ascii="Calibri" w:eastAsia="Times New Roman" w:hAnsi="Calibri" w:cs="Calibri"/>
+                <w:color w:val="000000"/>
+                <w:kern w:val="0"/>
+                <w:sz w:val="20"/>
+                <w:szCs w:val="20"/>
+                <w:lang w:eastAsia="en-GB"/>
+                <w14:ligatures w14:val="none"/>
+              </w:rPr>
+            </w:pPr>
+            <w:r>
+              <w:rPr>
+                <w:rFonts w:ascii="Calibri" w:eastAsia="Times New Roman" w:hAnsi="Calibri" w:cs="Calibri"/>
+                <w:color w:val="000000"/>
+                <w:kern w:val="0"/>
+                <w:sz w:val="20"/>
+                <w:szCs w:val="20"/>
+                <w:lang w:eastAsia="en-GB"/>
+                <w14:ligatures w14:val="none"/>
+              </w:rPr>
+              <w:t>Mr.</w:t>
+            </w:r>
+          </w:p>
+        </w:tc>
+        <w:tc>
+          <w:tcPr>
+            <w:tcW w:w="3560" w:type="dxa"/>
+            <w:tcBorders>
+              <w:top w:val="single" w:sz="4" w:space="0" w:color="auto"/>
+              <w:left w:val="nil"/>
+              <w:bottom w:val="single" w:sz="4" w:space="0" w:color="auto"/>
+              <w:right w:val="single" w:sz="4" w:space="0" w:color="auto"/>
+            </w:tcBorders>
+            <w:shd w:val="clear" w:color="F8F9FA" w:fill="F8F9FA"/>
+            <w:noWrap/>
+            <w:vAlign w:val="center"/>
+          </w:tcPr>
+          <w:p>
+            <w:pPr>
+              <w:spacing w:after="0" w:line="240" w:lineRule="auto"/>
+              <w:rPr>
+                <w:rFonts w:ascii="Calibri" w:eastAsia="Times New Roman" w:hAnsi="Calibri" w:cs="Calibri"/>
+                <w:color w:val="000000"/>
+                <w:kern w:val="0"/>
+                <w:sz w:val="20"/>
+                <w:szCs w:val="20"/>
+                <w:lang w:eastAsia="en-GB"/>
+                <w14:ligatures w14:val="none"/>
+              </w:rPr>
+            </w:pPr>
+            <w:r>
+              <w:rPr>
+                <w:rFonts w:ascii="Calibri" w:eastAsia="Times New Roman" w:hAnsi="Calibri" w:cs="Calibri"/>
+                <w:color w:val="000000"/>
+                <w:kern w:val="0"/>
+                <w:sz w:val="20"/>
+                <w:szCs w:val="20"/>
+                <w:lang w:eastAsia="en-GB"/>
+                <w14:ligatures w14:val="none"/>
+              </w:rPr>
+              <w:t>SARAVANAN P</w:t>
+            </w:r>
+          </w:p>
+        </w:tc>
+        <w:tc>
+          <w:tcPr>
+            <w:tcW w:w="3304" w:type="dxa"/>
+            <w:tcBorders>
+              <w:top w:val="single" w:sz="4" w:space="0" w:color="auto"/>
+              <w:left w:val="nil"/>
+              <w:bottom w:val="single" w:sz="4" w:space="0" w:color="auto"/>
+              <w:right w:val="single" w:sz="4" w:space="0" w:color="auto"/>
+            </w:tcBorders>
+            <w:shd w:val="clear" w:color="F8F9FA" w:fill="F8F9FA"/>
+            <w:noWrap/>
+            <w:vAlign w:val="center"/>
+          </w:tcPr>
+          <w:p>
+            <w:pPr>
+              <w:spacing w:after="0" w:line="240" w:lineRule="auto"/>
+              <w:rPr>
+                <w:rFonts w:ascii="Calibri" w:eastAsia="Times New Roman" w:hAnsi="Calibri" w:cs="Calibri"/>
+                <w:color w:val="000000"/>
+                <w:kern w:val="0"/>
+                <w:sz w:val="20"/>
+                <w:szCs w:val="20"/>
+                <w:lang w:eastAsia="en-GB"/>
+                <w14:ligatures w14:val="none"/>
+              </w:rPr>
+            </w:pPr>
+            <w:r>
+              <w:rPr>
+                <w:rFonts w:ascii="Calibri" w:eastAsia="Times New Roman" w:hAnsi="Calibri" w:cs="Calibri"/>
+                <w:color w:val="000000"/>
+                <w:kern w:val="0"/>
+                <w:sz w:val="20"/>
+                <w:szCs w:val="20"/>
+                <w:lang w:eastAsia="en-GB"/>
+                <w14:ligatures w14:val="none"/>
+              </w:rPr>
+              <w:t>G B Pant DSEU Okhla I Campus</w:t>
+            </w:r>
+          </w:p>
+        </w:tc>
+      </w:tr>
+      <w:tr>
+        <w:trPr>
+          <w:trHeight w:val="300"/>
+        </w:trPr>
+        <w:tc>
+          <w:tcPr>
+            <w:tcW w:w="960" w:type="dxa"/>
+            <w:tcBorders>
+              <w:top w:val="single" w:sz="4" w:space="0" w:color="auto"/>
+              <w:left w:val="single" w:sz="4" w:space="0" w:color="auto"/>
+              <w:bottom w:val="single" w:sz="4" w:space="0" w:color="auto"/>
+              <w:right w:val="single" w:sz="4" w:space="0" w:color="auto"/>
+            </w:tcBorders>
+            <w:shd w:val="clear" w:color="auto" w:fill="auto"/>
+            <w:noWrap/>
+            <w:vAlign w:val="center"/>
+          </w:tcPr>
+          <w:p>
+            <w:pPr>
+              <w:spacing w:after="0" w:line="240" w:lineRule="auto"/>
+              <w:jc w:val="center"/>
+              <w:rPr>
+                <w:rFonts w:ascii="Calibri" w:eastAsia="Times New Roman" w:hAnsi="Calibri" w:cs="Calibri"/>
+                <w:color w:val="000000"/>
+                <w:kern w:val="0"/>
+                <w:lang w:eastAsia="en-GB"/>
+                <w14:ligatures w14:val="none"/>
+              </w:rPr>
+            </w:pPr>
+            <w:r>
+              <w:rPr>
+                <w:rFonts w:ascii="Calibri" w:eastAsia="Times New Roman" w:hAnsi="Calibri" w:cs="Calibri"/>
+                <w:color w:val="000000"/>
+                <w:kern w:val="0"/>
+                <w:lang w:eastAsia="en-GB"/>
+                <w14:ligatures w14:val="none"/>
+              </w:rPr>
+              <w:t>27</w:t>
+            </w:r>
+          </w:p>
+        </w:tc>
+        <w:tc>
+          <w:tcPr>
+            <w:tcW w:w="960" w:type="dxa"/>
+            <w:tcBorders>
+              <w:top w:val="single" w:sz="4" w:space="0" w:color="auto"/>
+              <w:left w:val="nil"/>
+              <w:bottom w:val="single" w:sz="4" w:space="0" w:color="auto"/>
+              <w:right w:val="single" w:sz="4" w:space="0" w:color="auto"/>
+            </w:tcBorders>
+            <w:shd w:val="clear" w:color="F8F9FA" w:fill="F8F9FA"/>
+            <w:noWrap/>
+            <w:vAlign w:val="center"/>
+          </w:tcPr>
+          <w:p>
+            <w:pPr>
+              <w:spacing w:after="0" w:line="240" w:lineRule="auto"/>
+              <w:rPr>
+                <w:rFonts w:ascii="Calibri" w:eastAsia="Times New Roman" w:hAnsi="Calibri" w:cs="Calibri"/>
+                <w:color w:val="000000"/>
+                <w:kern w:val="0"/>
+                <w:sz w:val="20"/>
+                <w:szCs w:val="20"/>
+                <w:lang w:eastAsia="en-GB"/>
+                <w14:ligatures w14:val="none"/>
+              </w:rPr>
+            </w:pPr>
+            <w:r>
+              <w:rPr>
+                <w:rFonts w:ascii="Calibri" w:eastAsia="Times New Roman" w:hAnsi="Calibri" w:cs="Calibri"/>
+                <w:color w:val="000000"/>
+                <w:kern w:val="0"/>
+                <w:sz w:val="20"/>
+                <w:szCs w:val="20"/>
+                <w:lang w:eastAsia="en-GB"/>
+                <w14:ligatures w14:val="none"/>
+              </w:rPr>
+              <w:t>Ms.</w:t>
+            </w:r>
+          </w:p>
+        </w:tc>
+        <w:tc>
+          <w:tcPr>
+            <w:tcW w:w="3560" w:type="dxa"/>
+            <w:tcBorders>
+              <w:top w:val="single" w:sz="4" w:space="0" w:color="auto"/>
+              <w:left w:val="nil"/>
+              <w:bottom w:val="single" w:sz="4" w:space="0" w:color="auto"/>
+              <w:right w:val="single" w:sz="4" w:space="0" w:color="auto"/>
+            </w:tcBorders>
+            <w:shd w:val="clear" w:color="F8F9FA" w:fill="F8F9FA"/>
+            <w:noWrap/>
+            <w:vAlign w:val="center"/>
+          </w:tcPr>
+          <w:p>
+            <w:pPr>
+              <w:spacing w:after="0" w:line="240" w:lineRule="auto"/>
+              <w:rPr>
+                <w:rFonts w:ascii="Calibri" w:eastAsia="Times New Roman" w:hAnsi="Calibri" w:cs="Calibri"/>
+                <w:color w:val="000000"/>
+                <w:kern w:val="0"/>
+                <w:sz w:val="20"/>
+                <w:szCs w:val="20"/>
+                <w:lang w:eastAsia="en-GB"/>
+                <w14:ligatures w14:val="none"/>
+              </w:rPr>
+            </w:pPr>
+            <w:r>
+              <w:rPr>
+                <w:rFonts w:ascii="Calibri" w:eastAsia="Times New Roman" w:hAnsi="Calibri" w:cs="Calibri"/>
+                <w:color w:val="000000"/>
+                <w:kern w:val="0"/>
+                <w:sz w:val="20"/>
+                <w:szCs w:val="20"/>
+                <w:lang w:eastAsia="en-GB"/>
+                <w14:ligatures w14:val="none"/>
+              </w:rPr>
+              <w:t>Pooja Devi</w:t>
+            </w:r>
+          </w:p>
+        </w:tc>
+        <w:tc>
+          <w:tcPr>
+            <w:tcW w:w="3304" w:type="dxa"/>
+            <w:tcBorders>
+              <w:top w:val="single" w:sz="4" w:space="0" w:color="auto"/>
+              <w:left w:val="nil"/>
+              <w:bottom w:val="single" w:sz="4" w:space="0" w:color="auto"/>
+              <w:right w:val="single" w:sz="4" w:space="0" w:color="auto"/>
+            </w:tcBorders>
+            <w:shd w:val="clear" w:color="F8F9FA" w:fill="F8F9FA"/>
+            <w:noWrap/>
+            <w:vAlign w:val="center"/>
+          </w:tcPr>
+          <w:p>
+            <w:pPr>
+              <w:spacing w:after="0" w:line="240" w:lineRule="auto"/>
+              <w:rPr>
+                <w:rFonts w:ascii="Calibri" w:eastAsia="Times New Roman" w:hAnsi="Calibri" w:cs="Calibri"/>
+                <w:color w:val="000000"/>
+                <w:kern w:val="0"/>
+                <w:sz w:val="20"/>
+                <w:szCs w:val="20"/>
+                <w:lang w:eastAsia="en-GB"/>
+                <w14:ligatures w14:val="none"/>
+              </w:rPr>
+            </w:pPr>
+            <w:r>
+              <w:rPr>
+                <w:rFonts w:ascii="Calibri" w:eastAsia="Times New Roman" w:hAnsi="Calibri" w:cs="Calibri"/>
+                <w:color w:val="000000"/>
+                <w:kern w:val="0"/>
+                <w:sz w:val="20"/>
+                <w:szCs w:val="20"/>
+                <w:lang w:eastAsia="en-GB"/>
+                <w14:ligatures w14:val="none"/>
+              </w:rPr>
+              <w:t>Kurukshetra University</w:t>
+            </w:r>
+          </w:p>
+        </w:tc>
+      </w:tr>
+      <w:tr>
+        <w:trPr>
+          <w:trHeight w:val="300"/>
+        </w:trPr>
+        <w:tc>
+          <w:tcPr>
+            <w:tcW w:w="960" w:type="dxa"/>
+            <w:tcBorders>
+              <w:top w:val="single" w:sz="4" w:space="0" w:color="auto"/>
+              <w:left w:val="single" w:sz="4" w:space="0" w:color="auto"/>
+              <w:bottom w:val="single" w:sz="4" w:space="0" w:color="auto"/>
+              <w:right w:val="single" w:sz="4" w:space="0" w:color="auto"/>
+            </w:tcBorders>
+            <w:shd w:val="clear" w:color="auto" w:fill="auto"/>
+            <w:noWrap/>
+            <w:vAlign w:val="center"/>
+          </w:tcPr>
+          <w:p>
+            <w:pPr>
+              <w:spacing w:after="0" w:line="240" w:lineRule="auto"/>
+              <w:jc w:val="center"/>
+              <w:rPr>
+                <w:rFonts w:ascii="Calibri" w:eastAsia="Times New Roman" w:hAnsi="Calibri" w:cs="Calibri"/>
+                <w:color w:val="000000"/>
+                <w:kern w:val="0"/>
+                <w:lang w:eastAsia="en-GB"/>
+                <w14:ligatures w14:val="none"/>
+              </w:rPr>
+            </w:pPr>
+            <w:r>
+              <w:rPr>
+                <w:rFonts w:ascii="Calibri" w:eastAsia="Times New Roman" w:hAnsi="Calibri" w:cs="Calibri"/>
+                <w:color w:val="000000"/>
+                <w:kern w:val="0"/>
+                <w:lang w:eastAsia="en-GB"/>
+                <w14:ligatures w14:val="none"/>
+              </w:rPr>
+              <w:t>28</w:t>
+            </w:r>
+          </w:p>
+        </w:tc>
+        <w:tc>
+          <w:tcPr>
+            <w:tcW w:w="960" w:type="dxa"/>
+            <w:tcBorders>
+              <w:top w:val="single" w:sz="4" w:space="0" w:color="auto"/>
+              <w:left w:val="nil"/>
+              <w:bottom w:val="single" w:sz="4" w:space="0" w:color="auto"/>
+              <w:right w:val="single" w:sz="4" w:space="0" w:color="auto"/>
+            </w:tcBorders>
+            <w:shd w:val="clear" w:color="F8F9FA" w:fill="F8F9FA"/>
+            <w:noWrap/>
+            <w:vAlign w:val="center"/>
+          </w:tcPr>
+          <w:p>
+            <w:pPr>
+              <w:spacing w:after="0" w:line="240" w:lineRule="auto"/>
+              <w:rPr>
+                <w:rFonts w:ascii="Calibri" w:eastAsia="Times New Roman" w:hAnsi="Calibri" w:cs="Calibri"/>
+                <w:color w:val="000000"/>
+                <w:kern w:val="0"/>
+                <w:sz w:val="20"/>
+                <w:szCs w:val="20"/>
+                <w:lang w:eastAsia="en-GB"/>
+                <w14:ligatures w14:val="none"/>
+              </w:rPr>
+            </w:pPr>
+            <w:r>
+              <w:rPr>
+                <w:rFonts w:ascii="Calibri" w:eastAsia="Times New Roman" w:hAnsi="Calibri" w:cs="Calibri"/>
+                <w:color w:val="000000"/>
+                <w:kern w:val="0"/>
+                <w:sz w:val="20"/>
+                <w:szCs w:val="20"/>
+                <w:lang w:eastAsia="en-GB"/>
+                <w14:ligatures w14:val="none"/>
+              </w:rPr>
+              <w:t>Mr.</w:t>
+            </w:r>
+          </w:p>
+        </w:tc>
+        <w:tc>
+          <w:tcPr>
+            <w:tcW w:w="3560" w:type="dxa"/>
+            <w:tcBorders>
+              <w:top w:val="single" w:sz="4" w:space="0" w:color="auto"/>
+              <w:left w:val="nil"/>
+              <w:bottom w:val="single" w:sz="4" w:space="0" w:color="auto"/>
+              <w:right w:val="single" w:sz="4" w:space="0" w:color="auto"/>
+            </w:tcBorders>
+            <w:shd w:val="clear" w:color="F8F9FA" w:fill="F8F9FA"/>
+            <w:noWrap/>
+            <w:vAlign w:val="center"/>
+          </w:tcPr>
+          <w:p>
+            <w:pPr>
+              <w:spacing w:after="0" w:line="240" w:lineRule="auto"/>
+              <w:rPr>
+                <w:rFonts w:ascii="Calibri" w:eastAsia="Times New Roman" w:hAnsi="Calibri" w:cs="Calibri"/>
+                <w:color w:val="000000"/>
+                <w:kern w:val="0"/>
+                <w:sz w:val="20"/>
+                <w:szCs w:val="20"/>
+                <w:lang w:eastAsia="en-GB"/>
+                <w14:ligatures w14:val="none"/>
+              </w:rPr>
+            </w:pPr>
+            <w:r>
+              <w:rPr>
+                <w:rFonts w:ascii="Calibri" w:eastAsia="Times New Roman" w:hAnsi="Calibri" w:cs="Calibri"/>
+                <w:color w:val="000000"/>
+                <w:kern w:val="0"/>
+                <w:sz w:val="20"/>
+                <w:szCs w:val="20"/>
+                <w:lang w:eastAsia="en-GB"/>
+                <w14:ligatures w14:val="none"/>
+              </w:rPr>
+              <w:t>SRIKANTA KUMAR PATTA</w:t>
+            </w:r>
+          </w:p>
+        </w:tc>
+        <w:tc>
+          <w:tcPr>
+            <w:tcW w:w="3304" w:type="dxa"/>
+            <w:tcBorders>
+              <w:top w:val="single" w:sz="4" w:space="0" w:color="auto"/>
+              <w:left w:val="nil"/>
+              <w:bottom w:val="single" w:sz="4" w:space="0" w:color="auto"/>
+              <w:right w:val="single" w:sz="4" w:space="0" w:color="auto"/>
+            </w:tcBorders>
+            <w:shd w:val="clear" w:color="F8F9FA" w:fill="F8F9FA"/>
+            <w:noWrap/>
+            <w:vAlign w:val="center"/>
+          </w:tcPr>
+          <w:p>
+            <w:pPr>
+              <w:spacing w:after="0" w:line="240" w:lineRule="auto"/>
+              <w:rPr>
+                <w:rFonts w:ascii="Calibri" w:eastAsia="Times New Roman" w:hAnsi="Calibri" w:cs="Calibri"/>
+                <w:color w:val="000000"/>
+                <w:kern w:val="0"/>
+                <w:sz w:val="20"/>
+                <w:szCs w:val="20"/>
+                <w:lang w:eastAsia="en-GB"/>
+                <w14:ligatures w14:val="none"/>
+              </w:rPr>
+            </w:pPr>
+            <w:r>
+              <w:rPr>
+                <w:rFonts w:ascii="Calibri" w:eastAsia="Times New Roman" w:hAnsi="Calibri" w:cs="Calibri"/>
+                <w:color w:val="000000"/>
+                <w:kern w:val="0"/>
+                <w:sz w:val="20"/>
+                <w:szCs w:val="20"/>
+                <w:lang w:eastAsia="en-GB"/>
+                <w14:ligatures w14:val="none"/>
+              </w:rPr>
+              <w:t>VSSUT burla Sambalpur Odisha</w:t>
+            </w:r>
+          </w:p>
+        </w:tc>
+      </w:tr>
+      <w:tr>
+        <w:trPr>
+          <w:trHeight w:val="300"/>
+        </w:trPr>
+        <w:tc>
+          <w:tcPr>
+            <w:tcW w:w="960" w:type="dxa"/>
+            <w:tcBorders>
+              <w:top w:val="single" w:sz="4" w:space="0" w:color="auto"/>
+              <w:left w:val="single" w:sz="4" w:space="0" w:color="auto"/>
+              <w:bottom w:val="single" w:sz="4" w:space="0" w:color="auto"/>
+              <w:right w:val="single" w:sz="4" w:space="0" w:color="auto"/>
+            </w:tcBorders>
+            <w:shd w:val="clear" w:color="auto" w:fill="auto"/>
+            <w:noWrap/>
+            <w:vAlign w:val="center"/>
+          </w:tcPr>
+          <w:p>
+            <w:pPr>
+              <w:spacing w:after="0" w:line="240" w:lineRule="auto"/>
+              <w:jc w:val="center"/>
+              <w:rPr>
+                <w:rFonts w:ascii="Calibri" w:eastAsia="Times New Roman" w:hAnsi="Calibri" w:cs="Calibri"/>
+                <w:color w:val="000000"/>
+                <w:kern w:val="0"/>
+                <w:lang w:eastAsia="en-GB"/>
+                <w14:ligatures w14:val="none"/>
+              </w:rPr>
+            </w:pPr>
+            <w:r>
+              <w:rPr>
+                <w:rFonts w:ascii="Calibri" w:eastAsia="Times New Roman" w:hAnsi="Calibri" w:cs="Calibri"/>
+                <w:color w:val="000000"/>
+                <w:kern w:val="0"/>
+                <w:lang w:eastAsia="en-GB"/>
+                <w14:ligatures w14:val="none"/>
+              </w:rPr>
+              <w:t>29</w:t>
+            </w:r>
+          </w:p>
+        </w:tc>
+        <w:tc>
+          <w:tcPr>
+            <w:tcW w:w="960" w:type="dxa"/>
+            <w:tcBorders>
+              <w:top w:val="single" w:sz="4" w:space="0" w:color="auto"/>
+              <w:left w:val="nil"/>
+              <w:bottom w:val="single" w:sz="4" w:space="0" w:color="auto"/>
+              <w:right w:val="single" w:sz="4" w:space="0" w:color="auto"/>
+            </w:tcBorders>
+            <w:shd w:val="clear" w:color="F8F9FA" w:fill="F8F9FA"/>
+            <w:noWrap/>
+            <w:vAlign w:val="center"/>
+          </w:tcPr>
+          <w:p>
+            <w:pPr>
+              <w:spacing w:after="0" w:line="240" w:lineRule="auto"/>
+              <w:rPr>
+                <w:rFonts w:ascii="Calibri" w:eastAsia="Times New Roman" w:hAnsi="Calibri" w:cs="Calibri"/>
+                <w:color w:val="000000"/>
+                <w:kern w:val="0"/>
+                <w:sz w:val="20"/>
+                <w:szCs w:val="20"/>
+                <w:lang w:eastAsia="en-GB"/>
+                <w14:ligatures w14:val="none"/>
+              </w:rPr>
+            </w:pPr>
+            <w:r>
+              <w:rPr>
+                <w:rFonts w:ascii="Calibri" w:eastAsia="Times New Roman" w:hAnsi="Calibri" w:cs="Calibri"/>
+                <w:color w:val="000000"/>
+                <w:kern w:val="0"/>
+                <w:sz w:val="20"/>
+                <w:szCs w:val="20"/>
+                <w:lang w:eastAsia="en-GB"/>
+                <w14:ligatures w14:val="none"/>
+              </w:rPr>
+              <w:t>Ms.</w:t>
+            </w:r>
+          </w:p>
+        </w:tc>
+        <w:tc>
+          <w:tcPr>
+            <w:tcW w:w="3560" w:type="dxa"/>
+            <w:tcBorders>
+              <w:top w:val="single" w:sz="4" w:space="0" w:color="auto"/>
+              <w:left w:val="nil"/>
+              <w:bottom w:val="single" w:sz="4" w:space="0" w:color="auto"/>
+              <w:right w:val="single" w:sz="4" w:space="0" w:color="auto"/>
+            </w:tcBorders>
+            <w:shd w:val="clear" w:color="F8F9FA" w:fill="F8F9FA"/>
+            <w:noWrap/>
+            <w:vAlign w:val="center"/>
+          </w:tcPr>
+          <w:p>
+            <w:pPr>
+              <w:spacing w:after="0" w:line="240" w:lineRule="auto"/>
+              <w:rPr>
+                <w:rFonts w:ascii="Calibri" w:eastAsia="Times New Roman" w:hAnsi="Calibri" w:cs="Calibri"/>
+                <w:color w:val="000000"/>
+                <w:kern w:val="0"/>
+                <w:sz w:val="20"/>
+                <w:szCs w:val="20"/>
+                <w:lang w:eastAsia="en-GB"/>
+                <w14:ligatures w14:val="none"/>
+              </w:rPr>
+            </w:pPr>
+            <w:r>
+              <w:rPr>
+                <w:rFonts w:ascii="Calibri" w:eastAsia="Times New Roman" w:hAnsi="Calibri" w:cs="Calibri"/>
+                <w:color w:val="000000"/>
+                <w:kern w:val="0"/>
+                <w:sz w:val="20"/>
+                <w:szCs w:val="20"/>
+                <w:lang w:eastAsia="en-GB"/>
+                <w14:ligatures w14:val="none"/>
+              </w:rPr>
+              <w:t>Navita</w:t>
+            </w:r>
+          </w:p>
+        </w:tc>
+        <w:tc>
+          <w:tcPr>
+            <w:tcW w:w="3304" w:type="dxa"/>
+            <w:tcBorders>
+              <w:top w:val="single" w:sz="4" w:space="0" w:color="auto"/>
+              <w:left w:val="nil"/>
+              <w:bottom w:val="single" w:sz="4" w:space="0" w:color="auto"/>
+              <w:right w:val="single" w:sz="4" w:space="0" w:color="auto"/>
+            </w:tcBorders>
+            <w:shd w:val="clear" w:color="F8F9FA" w:fill="F8F9FA"/>
+            <w:noWrap/>
+            <w:vAlign w:val="center"/>
+          </w:tcPr>
+          <w:p>
+            <w:pPr>
+              <w:spacing w:after="0" w:line="240" w:lineRule="auto"/>
+              <w:rPr>
+                <w:rFonts w:ascii="Calibri" w:eastAsia="Times New Roman" w:hAnsi="Calibri" w:cs="Calibri"/>
+                <w:color w:val="000000"/>
+                <w:kern w:val="0"/>
+                <w:sz w:val="20"/>
+                <w:szCs w:val="20"/>
+                <w:lang w:eastAsia="en-GB"/>
+                <w14:ligatures w14:val="none"/>
+              </w:rPr>
+            </w:pPr>
+            <w:r>
+              <w:rPr>
+                <w:rFonts w:ascii="Calibri" w:eastAsia="Times New Roman" w:hAnsi="Calibri" w:cs="Calibri"/>
+                <w:color w:val="000000"/>
+                <w:kern w:val="0"/>
+                <w:sz w:val="20"/>
+                <w:szCs w:val="20"/>
+                <w:lang w:eastAsia="en-GB"/>
+                <w14:ligatures w14:val="none"/>
+              </w:rPr>
+              <w:t xml:space="preserve">The </w:t>
+            </w:r>
+            <w:proofErr w:type="spellStart"/>
+            <w:r>
+              <w:rPr>
+                <w:rFonts w:ascii="Calibri" w:eastAsia="Times New Roman" w:hAnsi="Calibri" w:cs="Calibri"/>
+                <w:color w:val="000000"/>
+                <w:kern w:val="0"/>
+                <w:sz w:val="20"/>
+                <w:szCs w:val="20"/>
+                <w:lang w:eastAsia="en-GB"/>
+                <w14:ligatures w14:val="none"/>
+              </w:rPr>
+              <w:t>NorthCap</w:t>
+            </w:r>
+            <w:proofErr w:type="spellEnd"/>
+            <w:r>
+              <w:rPr>
+                <w:rFonts w:ascii="Calibri" w:eastAsia="Times New Roman" w:hAnsi="Calibri" w:cs="Calibri"/>
+                <w:color w:val="000000"/>
+                <w:kern w:val="0"/>
+                <w:sz w:val="20"/>
+                <w:szCs w:val="20"/>
+                <w:lang w:eastAsia="en-GB"/>
+                <w14:ligatures w14:val="none"/>
+              </w:rPr>
+              <w:t xml:space="preserve"> University</w:t>
+            </w:r>
+          </w:p>
+        </w:tc>
+      </w:tr>
+      <w:tr>
+        <w:trPr>
+          <w:trHeight w:val="300"/>
+        </w:trPr>
+        <w:tc>
+          <w:tcPr>
+            <w:tcW w:w="960" w:type="dxa"/>
+            <w:tcBorders>
+              <w:top w:val="single" w:sz="4" w:space="0" w:color="auto"/>
+              <w:left w:val="single" w:sz="4" w:space="0" w:color="auto"/>
+              <w:bottom w:val="single" w:sz="4" w:space="0" w:color="auto"/>
+              <w:right w:val="single" w:sz="4" w:space="0" w:color="auto"/>
+            </w:tcBorders>
+            <w:shd w:val="clear" w:color="auto" w:fill="auto"/>
+            <w:noWrap/>
+            <w:vAlign w:val="center"/>
+          </w:tcPr>
+          <w:p>
+            <w:pPr>
+              <w:spacing w:after="0" w:line="240" w:lineRule="auto"/>
+              <w:jc w:val="center"/>
+              <w:rPr>
+                <w:rFonts w:ascii="Calibri" w:eastAsia="Times New Roman" w:hAnsi="Calibri" w:cs="Calibri"/>
+                <w:color w:val="000000"/>
+                <w:kern w:val="0"/>
+                <w:lang w:eastAsia="en-GB"/>
+                <w14:ligatures w14:val="none"/>
+              </w:rPr>
+            </w:pPr>
+            <w:r>
+              <w:rPr>
+                <w:rFonts w:ascii="Calibri" w:eastAsia="Times New Roman" w:hAnsi="Calibri" w:cs="Calibri"/>
+                <w:color w:val="000000"/>
+                <w:kern w:val="0"/>
+                <w:lang w:eastAsia="en-GB"/>
+                <w14:ligatures w14:val="none"/>
+              </w:rPr>
+              <w:t>30</w:t>
+            </w:r>
+          </w:p>
+        </w:tc>
+        <w:tc>
+          <w:tcPr>
+            <w:tcW w:w="960" w:type="dxa"/>
+            <w:tcBorders>
+              <w:top w:val="single" w:sz="4" w:space="0" w:color="auto"/>
+              <w:left w:val="nil"/>
+              <w:bottom w:val="single" w:sz="4" w:space="0" w:color="auto"/>
+              <w:right w:val="single" w:sz="4" w:space="0" w:color="auto"/>
+            </w:tcBorders>
+            <w:shd w:val="clear" w:color="F8F9FA" w:fill="F8F9FA"/>
+            <w:noWrap/>
+            <w:vAlign w:val="center"/>
+          </w:tcPr>
+          <w:p>
+            <w:pPr>
+              <w:spacing w:after="0" w:line="240" w:lineRule="auto"/>
+              <w:rPr>
+                <w:rFonts w:ascii="Calibri" w:eastAsia="Times New Roman" w:hAnsi="Calibri" w:cs="Calibri"/>
+                <w:color w:val="000000"/>
+                <w:kern w:val="0"/>
+                <w:sz w:val="20"/>
+                <w:szCs w:val="20"/>
+                <w:lang w:eastAsia="en-GB"/>
+                <w14:ligatures w14:val="none"/>
+              </w:rPr>
+            </w:pPr>
+            <w:r>
+              <w:rPr>
+                <w:rFonts w:ascii="Calibri" w:eastAsia="Times New Roman" w:hAnsi="Calibri" w:cs="Calibri"/>
+                <w:color w:val="000000"/>
+                <w:kern w:val="0"/>
+                <w:sz w:val="20"/>
+                <w:szCs w:val="20"/>
+                <w:lang w:eastAsia="en-GB"/>
+                <w14:ligatures w14:val="none"/>
+              </w:rPr>
+              <w:t>Mr.</w:t>
+            </w:r>
+          </w:p>
+        </w:tc>
+        <w:tc>
+          <w:tcPr>
+            <w:tcW w:w="3560" w:type="dxa"/>
+            <w:tcBorders>
+              <w:top w:val="single" w:sz="4" w:space="0" w:color="auto"/>
+              <w:left w:val="nil"/>
+              <w:bottom w:val="single" w:sz="4" w:space="0" w:color="auto"/>
+              <w:right w:val="single" w:sz="4" w:space="0" w:color="auto"/>
+            </w:tcBorders>
+            <w:shd w:val="clear" w:color="F8F9FA" w:fill="F8F9FA"/>
+            <w:noWrap/>
+            <w:vAlign w:val="center"/>
+          </w:tcPr>
+          <w:p>
+            <w:pPr>
+              <w:spacing w:after="0" w:line="240" w:lineRule="auto"/>
+              <w:rPr>
+                <w:rFonts w:ascii="Calibri" w:eastAsia="Times New Roman" w:hAnsi="Calibri" w:cs="Calibri"/>
+                <w:color w:val="000000"/>
+                <w:kern w:val="0"/>
+                <w:sz w:val="20"/>
+                <w:szCs w:val="20"/>
+                <w:lang w:eastAsia="en-GB"/>
+                <w14:ligatures w14:val="none"/>
+              </w:rPr>
+            </w:pPr>
+            <w:r>
+              <w:rPr>
+                <w:rFonts w:ascii="Calibri" w:eastAsia="Times New Roman" w:hAnsi="Calibri" w:cs="Calibri"/>
+                <w:color w:val="000000"/>
+                <w:kern w:val="0"/>
+                <w:sz w:val="20"/>
+                <w:szCs w:val="20"/>
+                <w:lang w:eastAsia="en-GB"/>
+                <w14:ligatures w14:val="none"/>
+              </w:rPr>
+              <w:t>Dev Prakash Debnath</w:t>
+            </w:r>
+          </w:p>
+        </w:tc>
+        <w:tc>
+          <w:tcPr>
+            <w:tcW w:w="3304" w:type="dxa"/>
+            <w:tcBorders>
+              <w:top w:val="single" w:sz="4" w:space="0" w:color="auto"/>
+              <w:left w:val="nil"/>
+              <w:bottom w:val="single" w:sz="4" w:space="0" w:color="auto"/>
+              <w:right w:val="single" w:sz="4" w:space="0" w:color="auto"/>
+            </w:tcBorders>
+            <w:shd w:val="clear" w:color="F8F9FA" w:fill="F8F9FA"/>
+            <w:noWrap/>
+            <w:vAlign w:val="center"/>
+          </w:tcPr>
+          <w:p>
+            <w:pPr>
+              <w:spacing w:after="0" w:line="240" w:lineRule="auto"/>
+              <w:rPr>
+                <w:rFonts w:ascii="Calibri" w:eastAsia="Times New Roman" w:hAnsi="Calibri" w:cs="Calibri"/>
+                <w:color w:val="000000"/>
+                <w:kern w:val="0"/>
+                <w:sz w:val="20"/>
+                <w:szCs w:val="20"/>
+                <w:lang w:eastAsia="en-GB"/>
+                <w14:ligatures w14:val="none"/>
+              </w:rPr>
+            </w:pPr>
+            <w:proofErr w:type="spellStart"/>
+            <w:r>
+              <w:rPr>
+                <w:rFonts w:ascii="Calibri" w:eastAsia="Times New Roman" w:hAnsi="Calibri" w:cs="Calibri"/>
+                <w:color w:val="000000"/>
+                <w:kern w:val="0"/>
+                <w:sz w:val="20"/>
+                <w:szCs w:val="20"/>
+                <w:lang w:eastAsia="en-GB"/>
+                <w14:ligatures w14:val="none"/>
+              </w:rPr>
+              <w:t>Visvabharati</w:t>
+            </w:r>
+            <w:proofErr w:type="spellEnd"/>
+            <w:r>
+              <w:rPr>
+                <w:rFonts w:ascii="Calibri" w:eastAsia="Times New Roman" w:hAnsi="Calibri" w:cs="Calibri"/>
+                <w:color w:val="000000"/>
+                <w:kern w:val="0"/>
+                <w:sz w:val="20"/>
+                <w:szCs w:val="20"/>
+                <w:lang w:eastAsia="en-GB"/>
+                <w14:ligatures w14:val="none"/>
+              </w:rPr>
+              <w:t xml:space="preserve"> University</w:t>
+            </w:r>
+          </w:p>
+        </w:tc>
+      </w:tr>
+      <w:tr>
+        <w:trPr>
+          <w:trHeight w:val="300"/>
+        </w:trPr>
+        <w:tc>
+          <w:tcPr>
+            <w:tcW w:w="960" w:type="dxa"/>
+            <w:tcBorders>
+              <w:top w:val="single" w:sz="4" w:space="0" w:color="auto"/>
+              <w:left w:val="single" w:sz="4" w:space="0" w:color="auto"/>
+              <w:bottom w:val="single" w:sz="4" w:space="0" w:color="auto"/>
+              <w:right w:val="single" w:sz="4" w:space="0" w:color="auto"/>
+            </w:tcBorders>
+            <w:shd w:val="clear" w:color="auto" w:fill="auto"/>
+            <w:noWrap/>
+            <w:vAlign w:val="center"/>
+          </w:tcPr>
+          <w:p>
+            <w:pPr>
+              <w:spacing w:after="0" w:line="240" w:lineRule="auto"/>
+              <w:jc w:val="center"/>
+              <w:rPr>
+                <w:rFonts w:ascii="Calibri" w:eastAsia="Times New Roman" w:hAnsi="Calibri" w:cs="Calibri"/>
+                <w:color w:val="000000"/>
+                <w:kern w:val="0"/>
+                <w:lang w:eastAsia="en-GB"/>
+                <w14:ligatures w14:val="none"/>
+              </w:rPr>
+            </w:pPr>
+            <w:r>
+              <w:rPr>
+                <w:rFonts w:ascii="Calibri" w:eastAsia="Times New Roman" w:hAnsi="Calibri" w:cs="Calibri"/>
+                <w:color w:val="000000"/>
+                <w:kern w:val="0"/>
+                <w:lang w:eastAsia="en-GB"/>
+                <w14:ligatures w14:val="none"/>
+              </w:rPr>
+              <w:t>31</w:t>
+            </w:r>
+          </w:p>
+        </w:tc>
+        <w:tc>
+          <w:tcPr>
+            <w:tcW w:w="960" w:type="dxa"/>
+            <w:tcBorders>
+              <w:top w:val="single" w:sz="4" w:space="0" w:color="auto"/>
+              <w:left w:val="nil"/>
+              <w:bottom w:val="single" w:sz="4" w:space="0" w:color="auto"/>
+              <w:right w:val="single" w:sz="4" w:space="0" w:color="auto"/>
+            </w:tcBorders>
+            <w:shd w:val="clear" w:color="F8F9FA" w:fill="F8F9FA"/>
+            <w:noWrap/>
+            <w:vAlign w:val="center"/>
+          </w:tcPr>
+          <w:p>
+            <w:pPr>
+              <w:spacing w:after="0" w:line="240" w:lineRule="auto"/>
+              <w:rPr>
+                <w:rFonts w:ascii="Calibri" w:eastAsia="Times New Roman" w:hAnsi="Calibri" w:cs="Calibri"/>
+                <w:color w:val="000000"/>
+                <w:kern w:val="0"/>
+                <w:sz w:val="20"/>
+                <w:szCs w:val="20"/>
+                <w:lang w:eastAsia="en-GB"/>
+                <w14:ligatures w14:val="none"/>
+              </w:rPr>
+            </w:pPr>
+            <w:r>
+              <w:rPr>
+                <w:rFonts w:ascii="Calibri" w:eastAsia="Times New Roman" w:hAnsi="Calibri" w:cs="Calibri"/>
+                <w:color w:val="000000"/>
+                <w:kern w:val="0"/>
+                <w:sz w:val="20"/>
+                <w:szCs w:val="20"/>
+                <w:lang w:eastAsia="en-GB"/>
+                <w14:ligatures w14:val="none"/>
+              </w:rPr>
+              <w:t>Ms.</w:t>
+            </w:r>
+          </w:p>
+        </w:tc>
+        <w:tc>
+          <w:tcPr>
+            <w:tcW w:w="3560" w:type="dxa"/>
+            <w:tcBorders>
+              <w:top w:val="single" w:sz="4" w:space="0" w:color="auto"/>
+              <w:left w:val="nil"/>
+              <w:bottom w:val="single" w:sz="4" w:space="0" w:color="auto"/>
+              <w:right w:val="single" w:sz="4" w:space="0" w:color="auto"/>
+            </w:tcBorders>
+            <w:shd w:val="clear" w:color="F8F9FA" w:fill="F8F9FA"/>
+            <w:noWrap/>
+            <w:vAlign w:val="center"/>
+          </w:tcPr>
+          <w:p>
+            <w:pPr>
+              <w:spacing w:after="0" w:line="240" w:lineRule="auto"/>
+              <w:rPr>
+                <w:rFonts w:ascii="Calibri" w:eastAsia="Times New Roman" w:hAnsi="Calibri" w:cs="Calibri"/>
+                <w:color w:val="000000"/>
+                <w:kern w:val="0"/>
+                <w:sz w:val="20"/>
+                <w:szCs w:val="20"/>
+                <w:lang w:eastAsia="en-GB"/>
+                <w14:ligatures w14:val="none"/>
+              </w:rPr>
+            </w:pPr>
+            <w:r>
+              <w:rPr>
+                <w:rFonts w:ascii="Calibri" w:eastAsia="Times New Roman" w:hAnsi="Calibri" w:cs="Calibri"/>
+                <w:color w:val="000000"/>
+                <w:kern w:val="0"/>
+                <w:sz w:val="20"/>
+                <w:szCs w:val="20"/>
+                <w:lang w:eastAsia="en-GB"/>
+                <w14:ligatures w14:val="none"/>
+              </w:rPr>
+              <w:t>Shiwani Singh</w:t>
+            </w:r>
+          </w:p>
+        </w:tc>
+        <w:tc>
+          <w:tcPr>
+            <w:tcW w:w="3304" w:type="dxa"/>
+            <w:tcBorders>
+              <w:top w:val="single" w:sz="4" w:space="0" w:color="auto"/>
+              <w:left w:val="nil"/>
+              <w:bottom w:val="single" w:sz="4" w:space="0" w:color="auto"/>
+              <w:right w:val="single" w:sz="4" w:space="0" w:color="auto"/>
+            </w:tcBorders>
+            <w:shd w:val="clear" w:color="F8F9FA" w:fill="F8F9FA"/>
+            <w:noWrap/>
+            <w:vAlign w:val="center"/>
+          </w:tcPr>
+          <w:p>
+            <w:pPr>
+              <w:spacing w:after="0" w:line="240" w:lineRule="auto"/>
+              <w:rPr>
+                <w:rFonts w:ascii="Calibri" w:eastAsia="Times New Roman" w:hAnsi="Calibri" w:cs="Calibri"/>
+                <w:color w:val="000000"/>
+                <w:kern w:val="0"/>
+                <w:sz w:val="20"/>
+                <w:szCs w:val="20"/>
+                <w:lang w:eastAsia="en-GB"/>
+                <w14:ligatures w14:val="none"/>
+              </w:rPr>
+            </w:pPr>
+            <w:r>
+              <w:rPr>
+                <w:rFonts w:ascii="Calibri" w:eastAsia="Times New Roman" w:hAnsi="Calibri" w:cs="Calibri"/>
+                <w:color w:val="000000"/>
+                <w:kern w:val="0"/>
+                <w:sz w:val="20"/>
+                <w:szCs w:val="20"/>
+                <w:lang w:eastAsia="en-GB"/>
+                <w14:ligatures w14:val="none"/>
+              </w:rPr>
+              <w:t>Banaras Hindu University, Varanasi</w:t>
+            </w:r>
+          </w:p>
+        </w:tc>
+      </w:tr>
     </w:tbl>
     <w:p/>
     <w:sectPr>
-      <w:headerReference w:type="even" r:id="rId6"/>
-      <w:headerReference w:type="default" r:id="rId7"/>
-      <w:footerReference w:type="even" r:id="rId8"/>
-      <w:footerReference w:type="default" r:id="rId9"/>
-      <w:headerReference w:type="first" r:id="rId10"/>
-      <w:footerReference w:type="first" r:id="rId11"/>
+      <w:headerReference w:type="default" r:id="rId6"/>
       <w:pgSz w:w="11906" w:h="16838"/>
       <w:pgMar w:top="1440" w:right="1274" w:bottom="1440" w:left="851" w:header="708" w:footer="708" w:gutter="0"/>
       <w:cols w:space="708"/>
@@ -4858,36 +5865,6 @@
 </w:endnotes>
 </file>
 
-<file path=word/footer1.xml><?xml version="1.0" encoding="utf-8"?>
-<w:ftr xmlns:wpc="http://schemas.microsoft.com/office/word/2010/wordprocessingCanvas" xmlns:cx="http://schemas.microsoft.com/office/drawing/2014/chartex" xmlns:cx1="http://schemas.microsoft.com/office/drawing/2015/9/8/chartex" xmlns:cx2="http://schemas.microsoft.com/office/drawing/2015/10/21/chartex" xmlns:cx3="http://schemas.microsoft.com/office/drawing/2016/5/9/chartex" xmlns:cx4="http://schemas.microsoft.com/office/drawing/2016/5/10/chartex" xmlns:cx5="http://schemas.microsoft.com/office/drawing/2016/5/11/chartex" xmlns:cx6="http://schemas.microsoft.com/office/drawing/2016/5/12/chartex" xmlns:cx7="http://schemas.microsoft.com/office/drawing/2016/5/13/chartex" xmlns:cx8="http://schemas.microsoft.com/office/drawing/2016/5/14/chartex" xmlns:mc="http://schemas.openxmlformats.org/markup-compatibility/2006" xmlns:aink="http://schemas.microsoft.com/office/drawing/2016/ink" xmlns:am3d="http://schemas.microsoft.com/office/drawing/2017/model3d" xmlns:o="urn:schemas-microsoft-com:office:office" xmlns:oel="http://schemas.microsoft.com/office/2019/extlst" xmlns:r="http://schemas.openxmlformats.org/officeDocument/2006/relationships" xmlns:m="http://schemas.openxmlformats.org/officeDocument/2006/math" xmlns:v="urn:schemas-microsoft-com:vml" xmlns:wp14="http://schemas.microsoft.com/office/word/2010/wordprocessingDrawing" xmlns:wp="http://schemas.openxmlformats.org/drawingml/2006/wordprocessingDrawing" xmlns:w10="urn:schemas-microsoft-com:office:word" xmlns:w="http://schemas.openxmlformats.org/wordprocessingml/2006/main" xmlns:w14="http://schemas.microsoft.com/office/word/2010/wordml" xmlns:w15="http://schemas.microsoft.com/office/word/2012/wordml" xmlns:w16cex="http://schemas.microsoft.com/office/word/2018/wordml/cex" xmlns:w16cid="http://schemas.microsoft.com/office/word/2016/wordml/cid" xmlns:w16="http://schemas.microsoft.com/office/word/2018/wordml" xmlns:w16du="http://schemas.microsoft.com/office/word/2023/wordml/word16du" xmlns:w16sdtdh="http://schemas.microsoft.com/office/word/2020/wordml/sdtdatahash" xmlns:w16sdtfl="http://schemas.microsoft.com/office/word/2024/wordml/sdtformatlock" xmlns:w16se="http://schemas.microsoft.com/office/word/2015/wordml/symex" xmlns:wpg="http://schemas.microsoft.com/office/word/2010/wordprocessingGroup" xmlns:wpi="http://schemas.microsoft.com/office/word/2010/wordprocessingInk" xmlns:wne="http://schemas.microsoft.com/office/word/2006/wordml" xmlns:wps="http://schemas.microsoft.com/office/word/2010/wordprocessingShape" mc:Ignorable="w14 w15 w16se w16cid w16 w16cex w16sdtdh w16sdtfl w16du wp14">
-  <w:p>
-    <w:pPr>
-      <w:pStyle w:val="Footer"/>
-    </w:pPr>
-  </w:p>
-</w:ftr>
-</file>
-
-<file path=word/footer2.xml><?xml version="1.0" encoding="utf-8"?>
-<w:ftr xmlns:wpc="http://schemas.microsoft.com/office/word/2010/wordprocessingCanvas" xmlns:cx="http://schemas.microsoft.com/office/drawing/2014/chartex" xmlns:cx1="http://schemas.microsoft.com/office/drawing/2015/9/8/chartex" xmlns:cx2="http://schemas.microsoft.com/office/drawing/2015/10/21/chartex" xmlns:cx3="http://schemas.microsoft.com/office/drawing/2016/5/9/chartex" xmlns:cx4="http://schemas.microsoft.com/office/drawing/2016/5/10/chartex" xmlns:cx5="http://schemas.microsoft.com/office/drawing/2016/5/11/chartex" xmlns:cx6="http://schemas.microsoft.com/office/drawing/2016/5/12/chartex" xmlns:cx7="http://schemas.microsoft.com/office/drawing/2016/5/13/chartex" xmlns:cx8="http://schemas.microsoft.com/office/drawing/2016/5/14/chartex" xmlns:mc="http://schemas.openxmlformats.org/markup-compatibility/2006" xmlns:aink="http://schemas.microsoft.com/office/drawing/2016/ink" xmlns:am3d="http://schemas.microsoft.com/office/drawing/2017/model3d" xmlns:o="urn:schemas-microsoft-com:office:office" xmlns:oel="http://schemas.microsoft.com/office/2019/extlst" xmlns:r="http://schemas.openxmlformats.org/officeDocument/2006/relationships" xmlns:m="http://schemas.openxmlformats.org/officeDocument/2006/math" xmlns:v="urn:schemas-microsoft-com:vml" xmlns:wp14="http://schemas.microsoft.com/office/word/2010/wordprocessingDrawing" xmlns:wp="http://schemas.openxmlformats.org/drawingml/2006/wordprocessingDrawing" xmlns:w10="urn:schemas-microsoft-com:office:word" xmlns:w="http://schemas.openxmlformats.org/wordprocessingml/2006/main" xmlns:w14="http://schemas.microsoft.com/office/word/2010/wordml" xmlns:w15="http://schemas.microsoft.com/office/word/2012/wordml" xmlns:w16cex="http://schemas.microsoft.com/office/word/2018/wordml/cex" xmlns:w16cid="http://schemas.microsoft.com/office/word/2016/wordml/cid" xmlns:w16="http://schemas.microsoft.com/office/word/2018/wordml" xmlns:w16du="http://schemas.microsoft.com/office/word/2023/wordml/word16du" xmlns:w16sdtdh="http://schemas.microsoft.com/office/word/2020/wordml/sdtdatahash" xmlns:w16sdtfl="http://schemas.microsoft.com/office/word/2024/wordml/sdtformatlock" xmlns:w16se="http://schemas.microsoft.com/office/word/2015/wordml/symex" xmlns:wpg="http://schemas.microsoft.com/office/word/2010/wordprocessingGroup" xmlns:wpi="http://schemas.microsoft.com/office/word/2010/wordprocessingInk" xmlns:wne="http://schemas.microsoft.com/office/word/2006/wordml" xmlns:wps="http://schemas.microsoft.com/office/word/2010/wordprocessingShape" mc:Ignorable="w14 w15 w16se w16cid w16 w16cex w16sdtdh w16sdtfl w16du wp14">
-  <w:p>
-    <w:pPr>
-      <w:pStyle w:val="Footer"/>
-    </w:pPr>
-  </w:p>
-</w:ftr>
-</file>
-
-<file path=word/footer3.xml><?xml version="1.0" encoding="utf-8"?>
-<w:ftr xmlns:wpc="http://schemas.microsoft.com/office/word/2010/wordprocessingCanvas" xmlns:cx="http://schemas.microsoft.com/office/drawing/2014/chartex" xmlns:cx1="http://schemas.microsoft.com/office/drawing/2015/9/8/chartex" xmlns:cx2="http://schemas.microsoft.com/office/drawing/2015/10/21/chartex" xmlns:cx3="http://schemas.microsoft.com/office/drawing/2016/5/9/chartex" xmlns:cx4="http://schemas.microsoft.com/office/drawing/2016/5/10/chartex" xmlns:cx5="http://schemas.microsoft.com/office/drawing/2016/5/11/chartex" xmlns:cx6="http://schemas.microsoft.com/office/drawing/2016/5/12/chartex" xmlns:cx7="http://schemas.microsoft.com/office/drawing/2016/5/13/chartex" xmlns:cx8="http://schemas.microsoft.com/office/drawing/2016/5/14/chartex" xmlns:mc="http://schemas.openxmlformats.org/markup-compatibility/2006" xmlns:aink="http://schemas.microsoft.com/office/drawing/2016/ink" xmlns:am3d="http://schemas.microsoft.com/office/drawing/2017/model3d" xmlns:o="urn:schemas-microsoft-com:office:office" xmlns:oel="http://schemas.microsoft.com/office/2019/extlst" xmlns:r="http://schemas.openxmlformats.org/officeDocument/2006/relationships" xmlns:m="http://schemas.openxmlformats.org/officeDocument/2006/math" xmlns:v="urn:schemas-microsoft-com:vml" xmlns:wp14="http://schemas.microsoft.com/office/word/2010/wordprocessingDrawing" xmlns:wp="http://schemas.openxmlformats.org/drawingml/2006/wordprocessingDrawing" xmlns:w10="urn:schemas-microsoft-com:office:word" xmlns:w="http://schemas.openxmlformats.org/wordprocessingml/2006/main" xmlns:w14="http://schemas.microsoft.com/office/word/2010/wordml" xmlns:w15="http://schemas.microsoft.com/office/word/2012/wordml" xmlns:w16cex="http://schemas.microsoft.com/office/word/2018/wordml/cex" xmlns:w16cid="http://schemas.microsoft.com/office/word/2016/wordml/cid" xmlns:w16="http://schemas.microsoft.com/office/word/2018/wordml" xmlns:w16du="http://schemas.microsoft.com/office/word/2023/wordml/word16du" xmlns:w16sdtdh="http://schemas.microsoft.com/office/word/2020/wordml/sdtdatahash" xmlns:w16sdtfl="http://schemas.microsoft.com/office/word/2024/wordml/sdtformatlock" xmlns:w16se="http://schemas.microsoft.com/office/word/2015/wordml/symex" xmlns:wpg="http://schemas.microsoft.com/office/word/2010/wordprocessingGroup" xmlns:wpi="http://schemas.microsoft.com/office/word/2010/wordprocessingInk" xmlns:wne="http://schemas.microsoft.com/office/word/2006/wordml" xmlns:wps="http://schemas.microsoft.com/office/word/2010/wordprocessingShape" mc:Ignorable="w14 w15 w16se w16cid w16 w16cex w16sdtdh w16sdtfl w16du wp14">
-  <w:p>
-    <w:pPr>
-      <w:pStyle w:val="Footer"/>
-    </w:pPr>
-  </w:p>
-</w:ftr>
-</file>
-
 <file path=word/footnotes.xml><?xml version="1.0" encoding="utf-8"?>
 <w:footnotes xmlns:wpc="http://schemas.microsoft.com/office/word/2010/wordprocessingCanvas" xmlns:cx="http://schemas.microsoft.com/office/drawing/2014/chartex" xmlns:cx1="http://schemas.microsoft.com/office/drawing/2015/9/8/chartex" xmlns:cx2="http://schemas.microsoft.com/office/drawing/2015/10/21/chartex" xmlns:cx3="http://schemas.microsoft.com/office/drawing/2016/5/9/chartex" xmlns:cx4="http://schemas.microsoft.com/office/drawing/2016/5/10/chartex" xmlns:cx5="http://schemas.microsoft.com/office/drawing/2016/5/11/chartex" xmlns:cx6="http://schemas.microsoft.com/office/drawing/2016/5/12/chartex" xmlns:cx7="http://schemas.microsoft.com/office/drawing/2016/5/13/chartex" xmlns:cx8="http://schemas.microsoft.com/office/drawing/2016/5/14/chartex" xmlns:mc="http://schemas.openxmlformats.org/markup-compatibility/2006" xmlns:aink="http://schemas.microsoft.com/office/drawing/2016/ink" xmlns:am3d="http://schemas.microsoft.com/office/drawing/2017/model3d" xmlns:o="urn:schemas-microsoft-com:office:office" xmlns:oel="http://schemas.microsoft.com/office/2019/extlst" xmlns:r="http://schemas.openxmlformats.org/officeDocument/2006/relationships" xmlns:m="http://schemas.openxmlformats.org/officeDocument/2006/math" xmlns:v="urn:schemas-microsoft-com:vml" xmlns:wp14="http://schemas.microsoft.com/office/word/2010/wordprocessingDrawing" xmlns:wp="http://schemas.openxmlformats.org/drawingml/2006/wordprocessingDrawing" xmlns:w10="urn:schemas-microsoft-com:office:word" xmlns:w="http://schemas.openxmlformats.org/wordprocessingml/2006/main" xmlns:w14="http://schemas.microsoft.com/office/word/2010/wordml" xmlns:w15="http://schemas.microsoft.com/office/word/2012/wordml" xmlns:w16cex="http://schemas.microsoft.com/office/word/2018/wordml/cex" xmlns:w16cid="http://schemas.microsoft.com/office/word/2016/wordml/cid" xmlns:w16="http://schemas.microsoft.com/office/word/2018/wordml" xmlns:w16du="http://schemas.microsoft.com/office/word/2023/wordml/word16du" xmlns:w16sdtdh="http://schemas.microsoft.com/office/word/2020/wordml/sdtdatahash" xmlns:w16sdtfl="http://schemas.microsoft.com/office/word/2024/wordml/sdtformatlock" xmlns:w16se="http://schemas.microsoft.com/office/word/2015/wordml/symex" xmlns:wpg="http://schemas.microsoft.com/office/word/2010/wordprocessingGroup" xmlns:wpi="http://schemas.microsoft.com/office/word/2010/wordprocessingInk" xmlns:wne="http://schemas.microsoft.com/office/word/2006/wordml" xmlns:wps="http://schemas.microsoft.com/office/word/2010/wordprocessingShape" mc:Ignorable="w14 w15 w16se w16cid w16 w16cex w16sdtdh w16sdtfl w16du wp14">
   <w:footnote w:type="separator" w:id="-1">
@@ -4918,16 +5895,6 @@
   <w:p>
     <w:pPr>
       <w:pStyle w:val="Header"/>
-    </w:pPr>
-  </w:p>
-</w:hdr>
-</file>
-
-<file path=word/header2.xml><?xml version="1.0" encoding="utf-8"?>
-<w:hdr xmlns:wpc="http://schemas.microsoft.com/office/word/2010/wordprocessingCanvas" xmlns:cx="http://schemas.microsoft.com/office/drawing/2014/chartex" xmlns:cx1="http://schemas.microsoft.com/office/drawing/2015/9/8/chartex" xmlns:cx2="http://schemas.microsoft.com/office/drawing/2015/10/21/chartex" xmlns:cx3="http://schemas.microsoft.com/office/drawing/2016/5/9/chartex" xmlns:cx4="http://schemas.microsoft.com/office/drawing/2016/5/10/chartex" xmlns:cx5="http://schemas.microsoft.com/office/drawing/2016/5/11/chartex" xmlns:cx6="http://schemas.microsoft.com/office/drawing/2016/5/12/chartex" xmlns:cx7="http://schemas.microsoft.com/office/drawing/2016/5/13/chartex" xmlns:cx8="http://schemas.microsoft.com/office/drawing/2016/5/14/chartex" xmlns:mc="http://schemas.openxmlformats.org/markup-compatibility/2006" xmlns:aink="http://schemas.microsoft.com/office/drawing/2016/ink" xmlns:am3d="http://schemas.microsoft.com/office/drawing/2017/model3d" xmlns:o="urn:schemas-microsoft-com:office:office" xmlns:oel="http://schemas.microsoft.com/office/2019/extlst" xmlns:r="http://schemas.openxmlformats.org/officeDocument/2006/relationships" xmlns:m="http://schemas.openxmlformats.org/officeDocument/2006/math" xmlns:v="urn:schemas-microsoft-com:vml" xmlns:wp14="http://schemas.microsoft.com/office/word/2010/wordprocessingDrawing" xmlns:wp="http://schemas.openxmlformats.org/drawingml/2006/wordprocessingDrawing" xmlns:w10="urn:schemas-microsoft-com:office:word" xmlns:w="http://schemas.openxmlformats.org/wordprocessingml/2006/main" xmlns:w14="http://schemas.microsoft.com/office/word/2010/wordml" xmlns:w15="http://schemas.microsoft.com/office/word/2012/wordml" xmlns:w16cex="http://schemas.microsoft.com/office/word/2018/wordml/cex" xmlns:w16cid="http://schemas.microsoft.com/office/word/2016/wordml/cid" xmlns:w16="http://schemas.microsoft.com/office/word/2018/wordml" xmlns:w16du="http://schemas.microsoft.com/office/word/2023/wordml/word16du" xmlns:w16sdtdh="http://schemas.microsoft.com/office/word/2020/wordml/sdtdatahash" xmlns:w16sdtfl="http://schemas.microsoft.com/office/word/2024/wordml/sdtformatlock" xmlns:w16se="http://schemas.microsoft.com/office/word/2015/wordml/symex" xmlns:wpg="http://schemas.microsoft.com/office/word/2010/wordprocessingGroup" xmlns:wpi="http://schemas.microsoft.com/office/word/2010/wordprocessingInk" xmlns:wne="http://schemas.microsoft.com/office/word/2006/wordml" xmlns:wps="http://schemas.microsoft.com/office/word/2010/wordprocessingShape" mc:Ignorable="w14 w15 w16se w16cid w16 w16cex w16sdtdh w16sdtfl w16du wp14">
-  <w:p>
-    <w:pPr>
-      <w:pStyle w:val="Header"/>
       <w:tabs>
         <w:tab w:val="clear" w:pos="9026"/>
       </w:tabs>
@@ -4948,7 +5915,14 @@
         <w:b/>
         <w:bCs/>
       </w:rPr>
-      <w:t>20</w:t>
+      <w:t>2</w:t>
+    </w:r>
+    <w:r>
+      <w:rPr>
+        <w:b/>
+        <w:bCs/>
+      </w:rPr>
+      <w:t>1</w:t>
     </w:r>
     <w:r>
       <w:rPr>
@@ -4962,7 +5936,7 @@
         <w:b/>
         <w:bCs/>
       </w:rPr>
-      <w:t>2</w:t>
+      <w:t>3</w:t>
     </w:r>
     <w:r>
       <w:rPr>
@@ -5084,16 +6058,6 @@
         <w:b/>
         <w:bCs/>
       </w:rPr>
-    </w:pPr>
-  </w:p>
-</w:hdr>
-</file>
-
-<file path=word/header3.xml><?xml version="1.0" encoding="utf-8"?>
-<w:hdr xmlns:wpc="http://schemas.microsoft.com/office/word/2010/wordprocessingCanvas" xmlns:cx="http://schemas.microsoft.com/office/drawing/2014/chartex" xmlns:cx1="http://schemas.microsoft.com/office/drawing/2015/9/8/chartex" xmlns:cx2="http://schemas.microsoft.com/office/drawing/2015/10/21/chartex" xmlns:cx3="http://schemas.microsoft.com/office/drawing/2016/5/9/chartex" xmlns:cx4="http://schemas.microsoft.com/office/drawing/2016/5/10/chartex" xmlns:cx5="http://schemas.microsoft.com/office/drawing/2016/5/11/chartex" xmlns:cx6="http://schemas.microsoft.com/office/drawing/2016/5/12/chartex" xmlns:cx7="http://schemas.microsoft.com/office/drawing/2016/5/13/chartex" xmlns:cx8="http://schemas.microsoft.com/office/drawing/2016/5/14/chartex" xmlns:mc="http://schemas.openxmlformats.org/markup-compatibility/2006" xmlns:aink="http://schemas.microsoft.com/office/drawing/2016/ink" xmlns:am3d="http://schemas.microsoft.com/office/drawing/2017/model3d" xmlns:o="urn:schemas-microsoft-com:office:office" xmlns:oel="http://schemas.microsoft.com/office/2019/extlst" xmlns:r="http://schemas.openxmlformats.org/officeDocument/2006/relationships" xmlns:m="http://schemas.openxmlformats.org/officeDocument/2006/math" xmlns:v="urn:schemas-microsoft-com:vml" xmlns:wp14="http://schemas.microsoft.com/office/word/2010/wordprocessingDrawing" xmlns:wp="http://schemas.openxmlformats.org/drawingml/2006/wordprocessingDrawing" xmlns:w10="urn:schemas-microsoft-com:office:word" xmlns:w="http://schemas.openxmlformats.org/wordprocessingml/2006/main" xmlns:w14="http://schemas.microsoft.com/office/word/2010/wordml" xmlns:w15="http://schemas.microsoft.com/office/word/2012/wordml" xmlns:w16cex="http://schemas.microsoft.com/office/word/2018/wordml/cex" xmlns:w16cid="http://schemas.microsoft.com/office/word/2016/wordml/cid" xmlns:w16="http://schemas.microsoft.com/office/word/2018/wordml" xmlns:w16du="http://schemas.microsoft.com/office/word/2023/wordml/word16du" xmlns:w16sdtdh="http://schemas.microsoft.com/office/word/2020/wordml/sdtdatahash" xmlns:w16sdtfl="http://schemas.microsoft.com/office/word/2024/wordml/sdtformatlock" xmlns:w16se="http://schemas.microsoft.com/office/word/2015/wordml/symex" xmlns:wpg="http://schemas.microsoft.com/office/word/2010/wordprocessingGroup" xmlns:wpi="http://schemas.microsoft.com/office/word/2010/wordprocessingInk" xmlns:wne="http://schemas.microsoft.com/office/word/2006/wordml" xmlns:wps="http://schemas.microsoft.com/office/word/2010/wordprocessingShape" mc:Ignorable="w14 w15 w16se w16cid w16 w16cex w16sdtdh w16sdtfl w16du wp14">
-  <w:p>
-    <w:pPr>
-      <w:pStyle w:val="Header"/>
     </w:pPr>
   </w:p>
 </w:hdr>
@@ -5702,6 +6666,7 @@
   <w:style w:type="character" w:default="1" w:styleId="DefaultParagraphFont">
     <w:name w:val="Default Paragraph Font"/>
     <w:uiPriority w:val="1"/>
+    <w:semiHidden/>
     <w:unhideWhenUsed/>
   </w:style>
   <w:style w:type="table" w:default="1" w:styleId="TableNormal">
